--- a/gender difference paper/gender-paper.docx
+++ b/gender difference paper/gender-paper.docx
@@ -1626,7 +1626,7 @@
         <w:t xml:space="preserve"> </w:t>
       </w:r>
       <w:r>
-        <w:t xml:space="preserve">The literature above noted that russian wages tend to change quickly over time.</w:t>
+        <w:t xml:space="preserve">The literature above notes that russian wages tend to change quickly over time.</w:t>
       </w:r>
       <w:r>
         <w:t xml:space="preserve"> </w:t>
@@ -1644,13 +1644,13 @@
         <w:t xml:space="preserve"> </w:t>
       </w:r>
       <w:r>
-        <w:t xml:space="preserve">Beyond this, authors mention the importance of human capital and experience; while we cannot measure a respondents full labour market experience directly, we can capture some of this effect usng a respondents age and age squared (IXAGE).</w:t>
-      </w:r>
-      <w:r>
-        <w:t xml:space="preserve"> </w:t>
-      </w:r>
-      <w:r>
-        <w:t xml:space="preserve">Further, we note the importance of tenure, or the level of internal labour market experience reported by respondents.</w:t>
+        <w:t xml:space="preserve">Beyond this, authors mention the importance of human capital and experience; while we cannot measure a respondents full labour market experience directly, we can capture some of this effect using a respondent’s age and age squared (IXAGE).</w:t>
+      </w:r>
+      <w:r>
+        <w:t xml:space="preserve"> </w:t>
+      </w:r>
+      <w:r>
+        <w:t xml:space="preserve">Further, we note the importance of tenure as a measure of firm specific human capital, or the level of internal labour market experience reported by respondents.</w:t>
       </w:r>
       <w:r>
         <w:t xml:space="preserve"> </w:t>
@@ -1658,6 +1658,78 @@
       <w:r>
         <w:t xml:space="preserve">We capture this measure using the year the respondent started with their current employer (IXJBSYR), and the current survey year.</w:t>
       </w:r>
+      <w:r>
+        <w:t xml:space="preserve"> </w:t>
+      </w:r>
+      <w:r>
+        <w:t xml:space="preserve">We also want to capture</w:t>
+      </w:r>
+      <w:r>
+        <w:t xml:space="preserve"> </w:t>
+      </w:r>
+      <w:r>
+        <w:t xml:space="preserve">“</w:t>
+      </w:r>
+      <w:r>
+        <w:t xml:space="preserve">pure</w:t>
+      </w:r>
+      <w:r>
+        <w:t xml:space="preserve">”</w:t>
+      </w:r>
+      <w:r>
+        <w:t xml:space="preserve"> </w:t>
+      </w:r>
+      <w:r>
+        <w:t xml:space="preserve">mobility effects</w:t>
+      </w:r>
+      <w:r>
+        <w:t xml:space="preserve"> </w:t>
+      </w:r>
+      <w:r>
+        <w:t xml:space="preserve">(Le Grand and Tåhlin 2002)</w:t>
+      </w:r>
+      <w:r>
+        <w:t xml:space="preserve">, and so we controls for occupational differences (IXILPJB8) in mobility as well as the effects of occupational mobility on wages.</w:t>
+      </w:r>
+      <w:r>
+        <w:t xml:space="preserve"> </w:t>
+      </w:r>
+      <w:r>
+        <w:t xml:space="preserve">By</w:t>
+      </w:r>
+      <w:r>
+        <w:t xml:space="preserve"> </w:t>
+      </w:r>
+      <w:r>
+        <w:t xml:space="preserve">“</w:t>
+      </w:r>
+      <w:r>
+        <w:t xml:space="preserve">pure mobility effect</w:t>
+      </w:r>
+      <w:r>
+        <w:t xml:space="preserve">”</w:t>
+      </w:r>
+      <w:r>
+        <w:t xml:space="preserve"> </w:t>
+      </w:r>
+      <w:r>
+        <w:t xml:space="preserve">we mean the change of jobs between and within firms while remaining in the same occupation</w:t>
+      </w:r>
+      <w:r>
+        <w:t xml:space="preserve"> </w:t>
+      </w:r>
+      <w:r>
+        <w:t xml:space="preserve">(Le Grand and Tåhlin 2002)</w:t>
+      </w:r>
+      <w:r>
+        <w:t xml:space="preserve">.</w:t>
+      </w:r>
+      <w:r>
+        <w:t xml:space="preserve"> </w:t>
+      </w:r>
+      <w:r>
+        <w:t xml:space="preserve">Finally we consider whether respondents hold supervisory positions within the same occupation (IXPRISUB), in an effort to avoid changes in responsibility within the same role.</w:t>
+      </w:r>
     </w:p>
     <w:p>
       <w:pPr>
@@ -1674,7 +1746,1108 @@
         <w:pStyle w:val="FirstParagraph"/>
       </w:pPr>
       <w:r>
-        <w:t xml:space="preserve">We focus only on those who are in employment and</w:t>
+        <w:t xml:space="preserve">We will consider two sets of models throughout the article.</w:t>
+      </w:r>
+      <w:r>
+        <w:t xml:space="preserve"> </w:t>
+      </w:r>
+      <w:r>
+        <w:t xml:space="preserve">The first predicts the likelihood of promotion or firm exit, relative to staying in the same job with the same employer.</w:t>
+      </w:r>
+      <w:r>
+        <w:t xml:space="preserve"> </w:t>
+      </w:r>
+      <w:r>
+        <w:t xml:space="preserve">The second estimates the effects of job mobility on the log wages of respondents.</w:t>
+      </w:r>
+    </w:p>
+    <w:p>
+      <w:pPr>
+        <w:pStyle w:val="BodyText"/>
+      </w:pPr>
+      <w:r>
+        <w:t xml:space="preserve">Logistic regression</w:t>
+      </w:r>
+    </w:p>
+    <w:p>
+      <w:pPr>
+        <w:pStyle w:val="BodyText"/>
+      </w:pPr>
+      <m:oMathPara>
+        <m:oMathParaPr>
+          <m:jc m:val="center"/>
+        </m:oMathParaPr>
+        <m:oMath>
+          <m:r>
+            <m:t>L</m:t>
+          </m:r>
+          <m:r>
+            <m:t>=</m:t>
+          </m:r>
+          <m:sSub>
+            <m:e>
+              <m:r>
+                <m:rPr>
+                  <m:sty m:val="p"/>
+                </m:rPr>
+                <m:t>log</m:t>
+              </m:r>
+            </m:e>
+            <m:sub>
+              <m:r>
+                <m:t>b</m:t>
+              </m:r>
+            </m:sub>
+          </m:sSub>
+          <m:r>
+            <m:t>(</m:t>
+          </m:r>
+          <m:f>
+            <m:fPr>
+              <m:type m:val="bar"/>
+            </m:fPr>
+            <m:num>
+              <m:r>
+                <m:t>p</m:t>
+              </m:r>
+            </m:num>
+            <m:den>
+              <m:r>
+                <m:t>1</m:t>
+              </m:r>
+              <m:r>
+                <m:t>−</m:t>
+              </m:r>
+              <m:r>
+                <m:t>p</m:t>
+              </m:r>
+            </m:den>
+          </m:f>
+          <m:r>
+            <m:t>)</m:t>
+          </m:r>
+          <m:r>
+            <m:t>=</m:t>
+          </m:r>
+          <m:sSub>
+            <m:e>
+              <m:r>
+                <m:t>β</m:t>
+              </m:r>
+            </m:e>
+            <m:sub>
+              <m:r>
+                <m:t>0</m:t>
+              </m:r>
+            </m:sub>
+          </m:sSub>
+          <m:r>
+            <m:t>+</m:t>
+          </m:r>
+          <m:sSub>
+            <m:e>
+              <m:r>
+                <m:t>β</m:t>
+              </m:r>
+            </m:e>
+            <m:sub>
+              <m:r>
+                <m:t>1</m:t>
+              </m:r>
+            </m:sub>
+          </m:sSub>
+          <m:sSub>
+            <m:e>
+              <m:r>
+                <m:t>x</m:t>
+              </m:r>
+            </m:e>
+            <m:sub>
+              <m:r>
+                <m:t>1</m:t>
+              </m:r>
+            </m:sub>
+          </m:sSub>
+          <m:r>
+            <m:t>+</m:t>
+          </m:r>
+          <m:sSub>
+            <m:e>
+              <m:r>
+                <m:t>β</m:t>
+              </m:r>
+            </m:e>
+            <m:sub>
+              <m:r>
+                <m:t>2</m:t>
+              </m:r>
+            </m:sub>
+          </m:sSub>
+          <m:sSub>
+            <m:e>
+              <m:r>
+                <m:t>x</m:t>
+              </m:r>
+            </m:e>
+            <m:sub>
+              <m:r>
+                <m:t>2</m:t>
+              </m:r>
+            </m:sub>
+          </m:sSub>
+        </m:oMath>
+      </m:oMathPara>
+    </w:p>
+    <w:p>
+      <w:pPr>
+        <w:pStyle w:val="FirstParagraph"/>
+      </w:pPr>
+      <w:r>
+        <w:t xml:space="preserve">In order to estimate the predicted effect of moving on wages we will turn to fixed effects linear regression.</w:t>
+      </w:r>
+      <w:r>
+        <w:t xml:space="preserve"> </w:t>
+      </w:r>
+      <w:r>
+        <w:t xml:space="preserve">We can think of a model that predicts wages as having two error-terms, one specific to individual</w:t>
+      </w:r>
+      <w:r>
+        <w:t xml:space="preserve"> </w:t>
+      </w:r>
+      <m:oMath>
+        <m:r>
+          <m:t>i</m:t>
+        </m:r>
+      </m:oMath>
+      <w:r>
+        <w:t xml:space="preserve"> </w:t>
+      </w:r>
+      <w:r>
+        <w:t xml:space="preserve">which does not vary over time</w:t>
+      </w:r>
+      <w:r>
+        <w:t xml:space="preserve"> </w:t>
+      </w:r>
+      <m:oMath>
+        <m:r>
+          <m:t>t</m:t>
+        </m:r>
+      </m:oMath>
+      <w:r>
+        <w:t xml:space="preserve">, and one which varies over</w:t>
+      </w:r>
+      <w:r>
+        <w:t xml:space="preserve"> </w:t>
+      </w:r>
+      <m:oMath>
+        <m:r>
+          <m:t>i</m:t>
+        </m:r>
+      </m:oMath>
+      <w:r>
+        <w:t xml:space="preserve"> </w:t>
+      </w:r>
+      <w:r>
+        <w:t xml:space="preserve">and</w:t>
+      </w:r>
+      <w:r>
+        <w:t xml:space="preserve"> </w:t>
+      </w:r>
+      <m:oMath>
+        <m:r>
+          <m:t>t</m:t>
+        </m:r>
+      </m:oMath>
+      <w:r>
+        <w:t xml:space="preserve"> </w:t>
+      </w:r>
+      <w:r>
+        <w:t xml:space="preserve">(Longhi and Nandi 2014; Rabe-Hesketh and Skrondal 2008)</w:t>
+      </w:r>
+      <w:r>
+        <w:t xml:space="preserve">.</w:t>
+      </w:r>
+      <w:r>
+        <w:t xml:space="preserve"> </w:t>
+      </w:r>
+      <w:r>
+        <w:t xml:space="preserve">The resulting model is listed below.</w:t>
+      </w:r>
+    </w:p>
+    <w:p>
+      <w:pPr>
+        <w:pStyle w:val="BodyText"/>
+      </w:pPr>
+      <m:oMathPara>
+        <m:oMathParaPr>
+          <m:jc m:val="center"/>
+        </m:oMathParaPr>
+        <m:oMath>
+          <m:sSubSup>
+            <m:e>
+              <m:r>
+                <m:t>y</m:t>
+              </m:r>
+            </m:e>
+            <m:sub>
+              <m:r>
+                <m:t>i</m:t>
+              </m:r>
+              <m:r>
+                <m:t>t</m:t>
+              </m:r>
+            </m:sub>
+            <m:sup>
+              <m:r>
+                <m:t>*</m:t>
+              </m:r>
+            </m:sup>
+          </m:sSubSup>
+          <m:r>
+            <m:t>=</m:t>
+          </m:r>
+          <m:sSub>
+            <m:e>
+              <m:r>
+                <m:t>β</m:t>
+              </m:r>
+            </m:e>
+            <m:sub>
+              <m:r>
+                <m:t>1</m:t>
+              </m:r>
+            </m:sub>
+          </m:sSub>
+          <m:sSub>
+            <m:e>
+              <m:r>
+                <m:t>X</m:t>
+              </m:r>
+            </m:e>
+            <m:sub>
+              <m:r>
+                <m:t>1</m:t>
+              </m:r>
+              <m:r>
+                <m:t>i</m:t>
+              </m:r>
+              <m:r>
+                <m:t>t</m:t>
+              </m:r>
+            </m:sub>
+          </m:sSub>
+          <m:r>
+            <m:t>+</m:t>
+          </m:r>
+          <m:sSub>
+            <m:e>
+              <m:r>
+                <m:t>β</m:t>
+              </m:r>
+            </m:e>
+            <m:sub>
+              <m:r>
+                <m:t>2</m:t>
+              </m:r>
+            </m:sub>
+          </m:sSub>
+          <m:sSub>
+            <m:e>
+              <m:r>
+                <m:t>X</m:t>
+              </m:r>
+            </m:e>
+            <m:sub>
+              <m:r>
+                <m:t>2</m:t>
+              </m:r>
+              <m:r>
+                <m:t>i</m:t>
+              </m:r>
+              <m:r>
+                <m:t>t</m:t>
+              </m:r>
+            </m:sub>
+          </m:sSub>
+          <m:r>
+            <m:t>+</m:t>
+          </m:r>
+          <m:r>
+            <m:t>.</m:t>
+          </m:r>
+          <m:r>
+            <m:t>.</m:t>
+          </m:r>
+          <m:r>
+            <m:t>.</m:t>
+          </m:r>
+          <m:r>
+            <m:t>+</m:t>
+          </m:r>
+          <m:sSub>
+            <m:e>
+              <m:r>
+                <m:t>β</m:t>
+              </m:r>
+            </m:e>
+            <m:sub>
+              <m:r>
+                <m:t>n</m:t>
+              </m:r>
+            </m:sub>
+          </m:sSub>
+          <m:sSub>
+            <m:e>
+              <m:r>
+                <m:t>X</m:t>
+              </m:r>
+            </m:e>
+            <m:sub>
+              <m:r>
+                <m:t>n</m:t>
+              </m:r>
+              <m:r>
+                <m:t>i</m:t>
+              </m:r>
+              <m:r>
+                <m:t>t</m:t>
+              </m:r>
+            </m:sub>
+          </m:sSub>
+          <m:r>
+            <m:t>+</m:t>
+          </m:r>
+          <m:sSub>
+            <m:e>
+              <m:r>
+                <m:t>α</m:t>
+              </m:r>
+            </m:e>
+            <m:sub>
+              <m:r>
+                <m:t>i</m:t>
+              </m:r>
+            </m:sub>
+          </m:sSub>
+          <m:r>
+            <m:t>+</m:t>
+          </m:r>
+          <m:sSub>
+            <m:e>
+              <m:r>
+                <m:t>u</m:t>
+              </m:r>
+            </m:e>
+            <m:sub>
+              <m:r>
+                <m:t>i</m:t>
+              </m:r>
+              <m:r>
+                <m:t>t</m:t>
+              </m:r>
+            </m:sub>
+          </m:sSub>
+        </m:oMath>
+      </m:oMathPara>
+    </w:p>
+    <w:p>
+      <w:pPr>
+        <w:pStyle w:val="FirstParagraph"/>
+      </w:pPr>
+      <w:r>
+        <w:t xml:space="preserve">The resulting model predicts wages</w:t>
+      </w:r>
+      <w:r>
+        <w:t xml:space="preserve"> </w:t>
+      </w:r>
+      <m:oMath>
+        <m:r>
+          <m:t>(</m:t>
+        </m:r>
+        <m:sSub>
+          <m:e>
+            <m:r>
+              <m:t>y</m:t>
+            </m:r>
+          </m:e>
+          <m:sub>
+            <m:r>
+              <m:t>i</m:t>
+            </m:r>
+            <m:r>
+              <m:t>t</m:t>
+            </m:r>
+          </m:sub>
+        </m:sSub>
+        <m:r>
+          <m:t>)</m:t>
+        </m:r>
+      </m:oMath>
+      <w:r>
+        <w:t xml:space="preserve"> </w:t>
+      </w:r>
+      <w:r>
+        <w:t xml:space="preserve">for individual</w:t>
+      </w:r>
+      <w:r>
+        <w:t xml:space="preserve"> </w:t>
+      </w:r>
+      <m:oMath>
+        <m:r>
+          <m:t>i</m:t>
+        </m:r>
+      </m:oMath>
+      <w:r>
+        <w:t xml:space="preserve"> </w:t>
+      </w:r>
+      <w:r>
+        <w:t xml:space="preserve">at time</w:t>
+      </w:r>
+      <w:r>
+        <w:t xml:space="preserve"> </w:t>
+      </w:r>
+      <m:oMath>
+        <m:r>
+          <m:t>t</m:t>
+        </m:r>
+      </m:oMath>
+      <w:r>
+        <w:t xml:space="preserve">, given the estimated effect</w:t>
+      </w:r>
+      <w:r>
+        <w:t xml:space="preserve"> </w:t>
+      </w:r>
+      <m:oMath>
+        <m:r>
+          <m:t>(</m:t>
+        </m:r>
+        <m:sSub>
+          <m:e>
+            <m:r>
+              <m:t>β</m:t>
+            </m:r>
+          </m:e>
+          <m:sub>
+            <m:r>
+              <m:t>n</m:t>
+            </m:r>
+          </m:sub>
+        </m:sSub>
+        <m:r>
+          <m:t>)</m:t>
+        </m:r>
+      </m:oMath>
+      <w:r>
+        <w:t xml:space="preserve"> </w:t>
+      </w:r>
+      <w:r>
+        <w:t xml:space="preserve">of each control</w:t>
+      </w:r>
+      <w:r>
+        <w:t xml:space="preserve"> </w:t>
+      </w:r>
+      <m:oMath>
+        <m:r>
+          <m:t>(</m:t>
+        </m:r>
+        <m:sSub>
+          <m:e>
+            <m:r>
+              <m:t>x</m:t>
+            </m:r>
+          </m:e>
+          <m:sub>
+            <m:r>
+              <m:t>n</m:t>
+            </m:r>
+            <m:r>
+              <m:t>i</m:t>
+            </m:r>
+            <m:r>
+              <m:t>t</m:t>
+            </m:r>
+          </m:sub>
+        </m:sSub>
+        <m:r>
+          <m:t>)</m:t>
+        </m:r>
+      </m:oMath>
+      <w:r>
+        <w:t xml:space="preserve">, and two error terms; one varying between individuals</w:t>
+      </w:r>
+      <w:r>
+        <w:t xml:space="preserve"> </w:t>
+      </w:r>
+      <m:oMath>
+        <m:r>
+          <m:t>(</m:t>
+        </m:r>
+        <m:sSub>
+          <m:e>
+            <m:r>
+              <m:t>α</m:t>
+            </m:r>
+          </m:e>
+          <m:sub>
+            <m:r>
+              <m:t>i</m:t>
+            </m:r>
+          </m:sub>
+        </m:sSub>
+        <m:r>
+          <m:t>)</m:t>
+        </m:r>
+      </m:oMath>
+      <w:r>
+        <w:t xml:space="preserve">, and one varying between and within individuals</w:t>
+      </w:r>
+      <w:r>
+        <w:t xml:space="preserve"> </w:t>
+      </w:r>
+      <m:oMath>
+        <m:r>
+          <m:t>(</m:t>
+        </m:r>
+        <m:sSub>
+          <m:e>
+            <m:r>
+              <m:t>u</m:t>
+            </m:r>
+          </m:e>
+          <m:sub>
+            <m:r>
+              <m:t>i</m:t>
+            </m:r>
+            <m:r>
+              <m:t>t</m:t>
+            </m:r>
+          </m:sub>
+        </m:sSub>
+        <m:r>
+          <m:t>)</m:t>
+        </m:r>
+      </m:oMath>
+      <w:r>
+        <w:t xml:space="preserve">.</w:t>
+      </w:r>
+      <w:r>
+        <w:t xml:space="preserve"> </w:t>
+      </w:r>
+      <w:r>
+        <w:t xml:space="preserve">However, we are interested mostly in the effects of mobility within individuals.</w:t>
+      </w:r>
+      <w:r>
+        <w:t xml:space="preserve"> </w:t>
+      </w:r>
+      <w:r>
+        <w:t xml:space="preserve">Since mobility is not a random process personal, time-fixed, error terms of respondents</w:t>
+      </w:r>
+      <w:r>
+        <w:t xml:space="preserve"> </w:t>
+      </w:r>
+      <m:oMath>
+        <m:r>
+          <m:t>(</m:t>
+        </m:r>
+        <m:sSub>
+          <m:e>
+            <m:r>
+              <m:t>α</m:t>
+            </m:r>
+          </m:e>
+          <m:sub>
+            <m:r>
+              <m:t>i</m:t>
+            </m:r>
+          </m:sub>
+        </m:sSub>
+        <m:r>
+          <m:t>)</m:t>
+        </m:r>
+      </m:oMath>
+      <w:r>
+        <w:t xml:space="preserve">, things like motivation, upbringing, or self-sufficiency for example, will likely correlate with a person’s chance of exiting a firm or taking a promotion.</w:t>
+      </w:r>
+      <w:r>
+        <w:t xml:space="preserve"> </w:t>
+      </w:r>
+      <w:r>
+        <w:t xml:space="preserve">We can remove their inluence on mobility using a</w:t>
+      </w:r>
+      <w:r>
+        <w:t xml:space="preserve"> </w:t>
+      </w:r>
+      <w:r>
+        <w:t xml:space="preserve">“</w:t>
+      </w:r>
+      <w:r>
+        <w:t xml:space="preserve">within-estimator</w:t>
+      </w:r>
+      <w:r>
+        <w:t xml:space="preserve">”</w:t>
+      </w:r>
+      <w:r>
+        <w:t xml:space="preserve">, by subtracting each terms from its cluster mean</w:t>
+      </w:r>
+      <w:r>
+        <w:t xml:space="preserve"> </w:t>
+      </w:r>
+      <w:r>
+        <w:t xml:space="preserve">(Longhi and Nandi 2014; Rabe-Hesketh and Skrondal 2008; Allison 2009)</w:t>
+      </w:r>
+      <w:r>
+        <w:t xml:space="preserve">.</w:t>
+      </w:r>
+      <w:r>
+        <w:t xml:space="preserve"> </w:t>
+      </w:r>
+      <w:r>
+        <w:t xml:space="preserve">This formula is listed below.</w:t>
+      </w:r>
+    </w:p>
+    <w:p>
+      <w:pPr>
+        <w:pStyle w:val="BodyText"/>
+      </w:pPr>
+      <m:oMathPara>
+        <m:oMathParaPr>
+          <m:jc m:val="center"/>
+        </m:oMathParaPr>
+        <m:oMath>
+          <m:sSub>
+            <m:e>
+              <m:r>
+                <m:t>y</m:t>
+              </m:r>
+            </m:e>
+            <m:sub>
+              <m:r>
+                <m:t>i</m:t>
+              </m:r>
+              <m:r>
+                <m:t>t</m:t>
+              </m:r>
+            </m:sub>
+          </m:sSub>
+          <m:r>
+            <m:t>−</m:t>
+          </m:r>
+          <m:bar>
+            <m:barPr>
+              <m:pos m:val="top"/>
+            </m:barPr>
+            <m:e>
+              <m:sSub>
+                <m:e>
+                  <m:r>
+                    <m:t>y</m:t>
+                  </m:r>
+                </m:e>
+                <m:sub>
+                  <m:r>
+                    <m:t>i</m:t>
+                  </m:r>
+                </m:sub>
+              </m:sSub>
+            </m:e>
+          </m:bar>
+          <m:r>
+            <m:t>=</m:t>
+          </m:r>
+          <m:r>
+            <m:t>β</m:t>
+          </m:r>
+          <m:r>
+            <m:t>(</m:t>
+          </m:r>
+          <m:sSub>
+            <m:e>
+              <m:r>
+                <m:t>X</m:t>
+              </m:r>
+            </m:e>
+            <m:sub>
+              <m:r>
+                <m:t>i</m:t>
+              </m:r>
+              <m:r>
+                <m:t>t</m:t>
+              </m:r>
+            </m:sub>
+          </m:sSub>
+          <m:r>
+            <m:t>−</m:t>
+          </m:r>
+          <m:bar>
+            <m:barPr>
+              <m:pos m:val="top"/>
+            </m:barPr>
+            <m:e>
+              <m:sSub>
+                <m:e>
+                  <m:r>
+                    <m:t>X</m:t>
+                  </m:r>
+                </m:e>
+                <m:sub>
+                  <m:r>
+                    <m:t>i</m:t>
+                  </m:r>
+                </m:sub>
+              </m:sSub>
+            </m:e>
+          </m:bar>
+          <m:r>
+            <m:t>)</m:t>
+          </m:r>
+          <m:r>
+            <m:t>+</m:t>
+          </m:r>
+          <m:r>
+            <m:t>(</m:t>
+          </m:r>
+          <m:sSub>
+            <m:e>
+              <m:r>
+                <m:t>α</m:t>
+              </m:r>
+            </m:e>
+            <m:sub>
+              <m:r>
+                <m:t>i</m:t>
+              </m:r>
+            </m:sub>
+          </m:sSub>
+          <m:r>
+            <m:t>−</m:t>
+          </m:r>
+          <m:bar>
+            <m:barPr>
+              <m:pos m:val="top"/>
+            </m:barPr>
+            <m:e>
+              <m:sSub>
+                <m:e>
+                  <m:r>
+                    <m:t>α</m:t>
+                  </m:r>
+                </m:e>
+                <m:sub>
+                  <m:r>
+                    <m:t>i</m:t>
+                  </m:r>
+                </m:sub>
+              </m:sSub>
+            </m:e>
+          </m:bar>
+          <m:r>
+            <m:t>)</m:t>
+          </m:r>
+          <m:r>
+            <m:t>+</m:t>
+          </m:r>
+          <m:r>
+            <m:t>(</m:t>
+          </m:r>
+          <m:sSub>
+            <m:e>
+              <m:r>
+                <m:t>u</m:t>
+              </m:r>
+            </m:e>
+            <m:sub>
+              <m:r>
+                <m:t>i</m:t>
+              </m:r>
+              <m:r>
+                <m:t>t</m:t>
+              </m:r>
+            </m:sub>
+          </m:sSub>
+          <m:r>
+            <m:t>−</m:t>
+          </m:r>
+          <m:bar>
+            <m:barPr>
+              <m:pos m:val="top"/>
+            </m:barPr>
+            <m:e>
+              <m:sSub>
+                <m:e>
+                  <m:r>
+                    <m:t>u</m:t>
+                  </m:r>
+                </m:e>
+                <m:sub>
+                  <m:r>
+                    <m:t>i</m:t>
+                  </m:r>
+                </m:sub>
+              </m:sSub>
+            </m:e>
+          </m:bar>
+          <m:r>
+            <m:t>)</m:t>
+          </m:r>
+        </m:oMath>
+      </m:oMathPara>
+    </w:p>
+    <w:p>
+      <w:pPr>
+        <w:pStyle w:val="FirstParagraph"/>
+      </w:pPr>
+      <w:r>
+        <w:t xml:space="preserve">This approach models average deviation in wages</w:t>
+      </w:r>
+      <w:r>
+        <w:t xml:space="preserve"> </w:t>
+      </w:r>
+      <m:oMath>
+        <m:r>
+          <m:t>(</m:t>
+        </m:r>
+        <m:sSub>
+          <m:e>
+            <m:r>
+              <m:t>y</m:t>
+            </m:r>
+          </m:e>
+          <m:sub>
+            <m:r>
+              <m:t>i</m:t>
+            </m:r>
+            <m:r>
+              <m:t>t</m:t>
+            </m:r>
+          </m:sub>
+        </m:sSub>
+        <m:r>
+          <m:t>−</m:t>
+        </m:r>
+        <m:bar>
+          <m:barPr>
+            <m:pos m:val="top"/>
+          </m:barPr>
+          <m:e>
+            <m:sSub>
+              <m:e>
+                <m:r>
+                  <m:t>y</m:t>
+                </m:r>
+              </m:e>
+              <m:sub>
+                <m:r>
+                  <m:t>i</m:t>
+                </m:r>
+              </m:sub>
+            </m:sSub>
+          </m:e>
+        </m:bar>
+        <m:r>
+          <m:t>)</m:t>
+        </m:r>
+      </m:oMath>
+      <w:r>
+        <w:t xml:space="preserve"> </w:t>
+      </w:r>
+      <w:r>
+        <w:t xml:space="preserve">for individual</w:t>
+      </w:r>
+      <w:r>
+        <w:t xml:space="preserve"> </w:t>
+      </w:r>
+      <m:oMath>
+        <m:r>
+          <m:t>i</m:t>
+        </m:r>
+      </m:oMath>
+      <w:r>
+        <w:t xml:space="preserve"> </w:t>
+      </w:r>
+      <w:r>
+        <w:t xml:space="preserve">at a given time</w:t>
+      </w:r>
+      <w:r>
+        <w:t xml:space="preserve"> </w:t>
+      </w:r>
+      <m:oMath>
+        <m:r>
+          <m:t>t</m:t>
+        </m:r>
+      </m:oMath>
+      <w:r>
+        <w:t xml:space="preserve">.</w:t>
+      </w:r>
+      <w:r>
+        <w:t xml:space="preserve"> </w:t>
+      </w:r>
+      <w:r>
+        <w:t xml:space="preserve">The model also considers person specific deviations from a set of controls, which include job mobility</w:t>
+      </w:r>
+      <w:r>
+        <w:t xml:space="preserve"> </w:t>
+      </w:r>
+      <m:oMath>
+        <m:r>
+          <m:t>β</m:t>
+        </m:r>
+        <m:r>
+          <m:t>(</m:t>
+        </m:r>
+        <m:sSub>
+          <m:e>
+            <m:r>
+              <m:t>X</m:t>
+            </m:r>
+          </m:e>
+          <m:sub>
+            <m:r>
+              <m:t>i</m:t>
+            </m:r>
+            <m:r>
+              <m:t>t</m:t>
+            </m:r>
+          </m:sub>
+        </m:sSub>
+        <m:r>
+          <m:t>−</m:t>
+        </m:r>
+        <m:bar>
+          <m:barPr>
+            <m:pos m:val="top"/>
+          </m:barPr>
+          <m:e>
+            <m:sSub>
+              <m:e>
+                <m:r>
+                  <m:t>X</m:t>
+                </m:r>
+              </m:e>
+              <m:sub>
+                <m:r>
+                  <m:t>i</m:t>
+                </m:r>
+              </m:sub>
+            </m:sSub>
+          </m:e>
+        </m:bar>
+        <m:r>
+          <m:t>)</m:t>
+        </m:r>
+      </m:oMath>
+      <w:r>
+        <w:t xml:space="preserve">.</w:t>
+      </w:r>
+      <w:r>
+        <w:t xml:space="preserve"> </w:t>
+      </w:r>
+      <w:r>
+        <w:t xml:space="preserve">Importantly, the model omits the influence of person-specific errors like motivation or upbringing, and avoids individual heterogeneity tied to job mobility</w:t>
+      </w:r>
+      <w:r>
+        <w:t xml:space="preserve"> </w:t>
+      </w:r>
+      <m:oMath>
+        <m:r>
+          <m:t>(</m:t>
+        </m:r>
+        <m:sSub>
+          <m:e>
+            <m:r>
+              <m:t>α</m:t>
+            </m:r>
+          </m:e>
+          <m:sub>
+            <m:r>
+              <m:t>i</m:t>
+            </m:r>
+          </m:sub>
+        </m:sSub>
+        <m:r>
+          <m:t>−</m:t>
+        </m:r>
+        <m:bar>
+          <m:barPr>
+            <m:pos m:val="top"/>
+          </m:barPr>
+          <m:e>
+            <m:sSub>
+              <m:e>
+                <m:r>
+                  <m:t>α</m:t>
+                </m:r>
+              </m:e>
+              <m:sub>
+                <m:r>
+                  <m:t>i</m:t>
+                </m:r>
+              </m:sub>
+            </m:sSub>
+          </m:e>
+        </m:bar>
+        <m:r>
+          <m:t>)</m:t>
+        </m:r>
+      </m:oMath>
+      <w:r>
+        <w:t xml:space="preserve">.</w:t>
+      </w:r>
+      <w:r>
+        <w:t xml:space="preserve"> </w:t>
+      </w:r>
+      <w:r>
+        <w:t xml:space="preserve">The remaining level-2 errors are tied to differences over time that are not person-specific</w:t>
+      </w:r>
+      <w:r>
+        <w:t xml:space="preserve"> </w:t>
+      </w:r>
+      <m:oMath>
+        <m:r>
+          <m:t>(</m:t>
+        </m:r>
+        <m:sSub>
+          <m:e>
+            <m:r>
+              <m:t>u</m:t>
+            </m:r>
+          </m:e>
+          <m:sub>
+            <m:r>
+              <m:t>i</m:t>
+            </m:r>
+            <m:r>
+              <m:t>t</m:t>
+            </m:r>
+          </m:sub>
+        </m:sSub>
+        <m:r>
+          <m:t>−</m:t>
+        </m:r>
+        <m:bar>
+          <m:barPr>
+            <m:pos m:val="top"/>
+          </m:barPr>
+          <m:e>
+            <m:sSub>
+              <m:e>
+                <m:r>
+                  <m:t>u</m:t>
+                </m:r>
+              </m:e>
+              <m:sub>
+                <m:r>
+                  <m:t>i</m:t>
+                </m:r>
+              </m:sub>
+            </m:sSub>
+          </m:e>
+        </m:bar>
+        <m:r>
+          <m:t>)</m:t>
+        </m:r>
+      </m:oMath>
+      <w:r>
+        <w:t xml:space="preserve">.</w:t>
       </w:r>
     </w:p>
     <w:p>
@@ -5943,8 +7116,30 @@
       </w:r>
       <w:bookmarkEnd w:id="41"/>
     </w:p>
-    <w:bookmarkStart w:id="68" w:name="refs"/>
-    <w:bookmarkStart w:id="42" w:name="ref-blau1981race"/>
+    <w:bookmarkStart w:id="72" w:name="refs"/>
+    <w:bookmarkStart w:id="42" w:name="ref-allison2009fixed"/>
+    <w:p>
+      <w:pPr>
+        <w:pStyle w:val="Bibliography"/>
+      </w:pPr>
+      <w:r>
+        <w:t xml:space="preserve">Allison, Paul D. 2009.</w:t>
+      </w:r>
+      <w:r>
+        <w:t xml:space="preserve"> </w:t>
+      </w:r>
+      <w:r>
+        <w:rPr>
+          <w:i/>
+        </w:rPr>
+        <w:t xml:space="preserve">Fixed Effects Regression Models</w:t>
+      </w:r>
+      <w:r>
+        <w:t xml:space="preserve">. Vol. 160. SAGE publications.</w:t>
+      </w:r>
+    </w:p>
+    <w:bookmarkEnd w:id="42"/>
+    <w:bookmarkStart w:id="43" w:name="ref-blau1981race"/>
     <w:p>
       <w:pPr>
         <w:pStyle w:val="Bibliography"/>
@@ -5968,8 +7163,8 @@
         <w:t xml:space="preserve">34 (4): 563–77.</w:t>
       </w:r>
     </w:p>
-    <w:bookmarkEnd w:id="42"/>
-    <w:bookmarkStart w:id="43" w:name="ref-burdett1978theory"/>
+    <w:bookmarkEnd w:id="43"/>
+    <w:bookmarkStart w:id="44" w:name="ref-burdett1978theory"/>
     <w:p>
       <w:pPr>
         <w:pStyle w:val="Bibliography"/>
@@ -5993,8 +7188,8 @@
         <w:t xml:space="preserve">68 (1): 212–20.</w:t>
       </w:r>
     </w:p>
-    <w:bookmarkEnd w:id="43"/>
-    <w:bookmarkStart w:id="44" w:name="ref-cha2014job"/>
+    <w:bookmarkEnd w:id="44"/>
+    <w:bookmarkStart w:id="45" w:name="ref-cha2014job"/>
     <w:p>
       <w:pPr>
         <w:pStyle w:val="Bibliography"/>
@@ -6018,8 +7213,8 @@
         <w:t xml:space="preserve">1: 159.</w:t>
       </w:r>
     </w:p>
-    <w:bookmarkEnd w:id="44"/>
-    <w:bookmarkStart w:id="45" w:name="ref-clarke2000closure"/>
+    <w:bookmarkEnd w:id="45"/>
+    <w:bookmarkStart w:id="46" w:name="ref-clarke2000closure"/>
     <w:p>
       <w:pPr>
         <w:pStyle w:val="Bibliography"/>
@@ -6043,8 +7238,8 @@
         <w:t xml:space="preserve">2 (4): 483–504.</w:t>
       </w:r>
     </w:p>
-    <w:bookmarkEnd w:id="45"/>
-    <w:bookmarkStart w:id="46" w:name="ref-clarke2002market"/>
+    <w:bookmarkEnd w:id="46"/>
+    <w:bookmarkStart w:id="47" w:name="ref-clarke2002market"/>
     <w:p>
       <w:pPr>
         <w:pStyle w:val="Bibliography"/>
@@ -6068,8 +7263,8 @@
         <w:t xml:space="preserve">55 (4): 628–48.</w:t>
       </w:r>
     </w:p>
-    <w:bookmarkEnd w:id="46"/>
-    <w:bookmarkStart w:id="47" w:name="ref-fuller2008job"/>
+    <w:bookmarkEnd w:id="47"/>
+    <w:bookmarkStart w:id="48" w:name="ref-fuller2008job"/>
     <w:p>
       <w:pPr>
         <w:pStyle w:val="Bibliography"/>
@@ -6093,8 +7288,8 @@
         <w:t xml:space="preserve">73 (1): 158–83.</w:t>
       </w:r>
     </w:p>
-    <w:bookmarkEnd w:id="47"/>
-    <w:bookmarkStart w:id="48" w:name="ref-gerber2006dynamic"/>
+    <w:bookmarkEnd w:id="48"/>
+    <w:bookmarkStart w:id="49" w:name="ref-gerber2006dynamic"/>
     <w:p>
       <w:pPr>
         <w:pStyle w:val="Bibliography"/>
@@ -6118,8 +7313,8 @@
         <w:t xml:space="preserve">84 (4): 2047–75.</w:t>
       </w:r>
     </w:p>
-    <w:bookmarkEnd w:id="48"/>
-    <w:bookmarkStart w:id="49" w:name="ref-gesthuizen2009job"/>
+    <w:bookmarkEnd w:id="49"/>
+    <w:bookmarkStart w:id="50" w:name="ref-gesthuizen2009job"/>
     <w:p>
       <w:pPr>
         <w:pStyle w:val="Bibliography"/>
@@ -6140,8 +7335,8 @@
         <w:t xml:space="preserve">.</w:t>
       </w:r>
     </w:p>
-    <w:bookmarkEnd w:id="49"/>
-    <w:bookmarkStart w:id="50" w:name="ref-gesthuizen2008mismatching"/>
+    <w:bookmarkEnd w:id="50"/>
+    <w:bookmarkStart w:id="51" w:name="ref-gesthuizen2008mismatching"/>
     <w:p>
       <w:pPr>
         <w:pStyle w:val="Bibliography"/>
@@ -6165,8 +7360,8 @@
         <w:t xml:space="preserve">22 (3): 485–506.</w:t>
       </w:r>
     </w:p>
-    <w:bookmarkEnd w:id="50"/>
-    <w:bookmarkStart w:id="51" w:name="ref-hachen1988gender"/>
+    <w:bookmarkEnd w:id="51"/>
+    <w:bookmarkStart w:id="52" w:name="ref-hachen1988gender"/>
     <w:p>
       <w:pPr>
         <w:pStyle w:val="Bibliography"/>
@@ -6190,8 +7385,8 @@
         <w:t xml:space="preserve">17 (2): 93–116.</w:t>
       </w:r>
     </w:p>
-    <w:bookmarkEnd w:id="51"/>
-    <w:bookmarkStart w:id="52" w:name="ref-imf1991study"/>
+    <w:bookmarkEnd w:id="52"/>
+    <w:bookmarkStart w:id="53" w:name="ref-imf1991study"/>
     <w:p>
       <w:pPr>
         <w:pStyle w:val="Bibliography"/>
@@ -6215,8 +7410,8 @@
         <w:t xml:space="preserve">3 volumes.</w:t>
       </w:r>
     </w:p>
-    <w:bookmarkEnd w:id="52"/>
-    <w:bookmarkStart w:id="53" w:name="ref-kalleberg2001satisfied"/>
+    <w:bookmarkEnd w:id="53"/>
+    <w:bookmarkStart w:id="54" w:name="ref-kalleberg2001satisfied"/>
     <w:p>
       <w:pPr>
         <w:pStyle w:val="Bibliography"/>
@@ -6240,8 +7435,8 @@
         <w:t xml:space="preserve">28 (2): 183–209.</w:t>
       </w:r>
     </w:p>
-    <w:bookmarkEnd w:id="53"/>
-    <w:bookmarkStart w:id="54" w:name="ref-kalleberg1979sociology"/>
+    <w:bookmarkEnd w:id="54"/>
+    <w:bookmarkStart w:id="55" w:name="ref-kalleberg1979sociology"/>
     <w:p>
       <w:pPr>
         <w:pStyle w:val="Bibliography"/>
@@ -6265,8 +7460,8 @@
         <w:t xml:space="preserve">5 (1): 351–79.</w:t>
       </w:r>
     </w:p>
-    <w:bookmarkEnd w:id="54"/>
-    <w:bookmarkStart w:id="55" w:name="ref-keith1995wage"/>
+    <w:bookmarkEnd w:id="55"/>
+    <w:bookmarkStart w:id="56" w:name="ref-keith1995wage"/>
     <w:p>
       <w:pPr>
         <w:pStyle w:val="Bibliography"/>
@@ -6290,8 +7485,8 @@
         <w:t xml:space="preserve">49 (1): 121–37.</w:t>
       </w:r>
     </w:p>
-    <w:bookmarkEnd w:id="55"/>
-    <w:bookmarkStart w:id="56" w:name="ref-keith1997job"/>
+    <w:bookmarkEnd w:id="56"/>
+    <w:bookmarkStart w:id="57" w:name="ref-keith1997job"/>
     <w:p>
       <w:pPr>
         <w:pStyle w:val="Bibliography"/>
@@ -6315,8 +7510,8 @@
         <w:t xml:space="preserve">35 (2): 320–33.</w:t>
       </w:r>
     </w:p>
-    <w:bookmarkEnd w:id="56"/>
-    <w:bookmarkStart w:id="57" w:name="ref-keith1999returns"/>
+    <w:bookmarkEnd w:id="57"/>
+    <w:bookmarkStart w:id="58" w:name="ref-keith1999returns"/>
     <w:p>
       <w:pPr>
         <w:pStyle w:val="Bibliography"/>
@@ -6340,8 +7535,8 @@
         <w:t xml:space="preserve">52 (3): 460–77.</w:t>
       </w:r>
     </w:p>
-    <w:bookmarkEnd w:id="57"/>
-    <w:bookmarkStart w:id="58" w:name="ref-kozyreva2016data"/>
+    <w:bookmarkEnd w:id="58"/>
+    <w:bookmarkStart w:id="59" w:name="ref-kozyreva2016data"/>
     <w:p>
       <w:pPr>
         <w:pStyle w:val="Bibliography"/>
@@ -6365,8 +7560,8 @@
         <w:t xml:space="preserve">45 (2): 395–401.</w:t>
       </w:r>
     </w:p>
-    <w:bookmarkEnd w:id="58"/>
-    <w:bookmarkStart w:id="59" w:name="ref-kozyreva2015economic"/>
+    <w:bookmarkEnd w:id="59"/>
+    <w:bookmarkStart w:id="60" w:name="ref-kozyreva2015economic"/>
     <w:p>
       <w:pPr>
         <w:pStyle w:val="Bibliography"/>
@@ -6390,8 +7585,8 @@
         <w:t xml:space="preserve">23 (2): 293–98.</w:t>
       </w:r>
     </w:p>
-    <w:bookmarkEnd w:id="59"/>
-    <w:bookmarkStart w:id="60" w:name="ref-kronberg2013stay"/>
+    <w:bookmarkEnd w:id="60"/>
+    <w:bookmarkStart w:id="61" w:name="ref-kronberg2013stay"/>
     <w:p>
       <w:pPr>
         <w:pStyle w:val="Bibliography"/>
@@ -6415,8 +7610,77 @@
         <w:t xml:space="preserve">91 (4): 1117–46.</w:t>
       </w:r>
     </w:p>
-    <w:bookmarkEnd w:id="60"/>
-    <w:bookmarkStart w:id="61" w:name="ref-reichelt2017occupational"/>
+    <w:bookmarkEnd w:id="61"/>
+    <w:bookmarkStart w:id="62" w:name="ref-le2002job"/>
+    <w:p>
+      <w:pPr>
+        <w:pStyle w:val="Bibliography"/>
+      </w:pPr>
+      <w:r>
+        <w:t xml:space="preserve">Le Grand, Carl, and Michael Tåhlin. 2002. “Job Mobility and Earnings Growth.”</w:t>
+      </w:r>
+      <w:r>
+        <w:t xml:space="preserve"> </w:t>
+      </w:r>
+      <w:r>
+        <w:rPr>
+          <w:i/>
+        </w:rPr>
+        <w:t xml:space="preserve">European Sociological Review</w:t>
+      </w:r>
+      <w:r>
+        <w:t xml:space="preserve"> </w:t>
+      </w:r>
+      <w:r>
+        <w:t xml:space="preserve">18 (4): 381–400.</w:t>
+      </w:r>
+    </w:p>
+    <w:bookmarkEnd w:id="62"/>
+    <w:bookmarkStart w:id="63" w:name="ref-longhi2014practical"/>
+    <w:p>
+      <w:pPr>
+        <w:pStyle w:val="Bibliography"/>
+      </w:pPr>
+      <w:r>
+        <w:t xml:space="preserve">Longhi, Simonetta, and Alita Nandi. 2014.</w:t>
+      </w:r>
+      <w:r>
+        <w:t xml:space="preserve"> </w:t>
+      </w:r>
+      <w:r>
+        <w:rPr>
+          <w:i/>
+        </w:rPr>
+        <w:t xml:space="preserve">A Practical Guide to Using Panel Data</w:t>
+      </w:r>
+      <w:r>
+        <w:t xml:space="preserve">. Sage.</w:t>
+      </w:r>
+    </w:p>
+    <w:bookmarkEnd w:id="63"/>
+    <w:bookmarkStart w:id="64" w:name="ref-rabe2008multilevel"/>
+    <w:p>
+      <w:pPr>
+        <w:pStyle w:val="Bibliography"/>
+      </w:pPr>
+      <w:r>
+        <w:t xml:space="preserve">Rabe-Hesketh, Sophia, and Anders Skrondal. 2008.</w:t>
+      </w:r>
+      <w:r>
+        <w:t xml:space="preserve"> </w:t>
+      </w:r>
+      <w:r>
+        <w:rPr>
+          <w:i/>
+        </w:rPr>
+        <w:t xml:space="preserve">Multilevel and Longitudinal Modeling Using Stata</w:t>
+      </w:r>
+      <w:r>
+        <w:t xml:space="preserve">. STATA press.</w:t>
+      </w:r>
+    </w:p>
+    <w:bookmarkEnd w:id="64"/>
+    <w:bookmarkStart w:id="65" w:name="ref-reichelt2017occupational"/>
     <w:p>
       <w:pPr>
         <w:pStyle w:val="Bibliography"/>
@@ -6440,8 +7704,8 @@
         <w:t xml:space="preserve">95 (4): 1399–1426.</w:t>
       </w:r>
     </w:p>
-    <w:bookmarkEnd w:id="61"/>
-    <w:bookmarkStart w:id="62" w:name="ref-schmelzer2010consequences"/>
+    <w:bookmarkEnd w:id="65"/>
+    <w:bookmarkStart w:id="66" w:name="ref-schmelzer2010consequences"/>
     <w:p>
       <w:pPr>
         <w:pStyle w:val="Bibliography"/>
@@ -6465,8 +7729,8 @@
         <w:t xml:space="preserve">28 (1): 82–95.</w:t>
       </w:r>
     </w:p>
-    <w:bookmarkEnd w:id="62"/>
-    <w:bookmarkStart w:id="63" w:name="ref-schmelzer2012consequences"/>
+    <w:bookmarkEnd w:id="66"/>
+    <w:bookmarkStart w:id="67" w:name="ref-schmelzer2012consequences"/>
     <w:p>
       <w:pPr>
         <w:pStyle w:val="Bibliography"/>
@@ -6490,8 +7754,8 @@
         <w:t xml:space="preserve">28 (1): 82–95.</w:t>
       </w:r>
     </w:p>
-    <w:bookmarkEnd w:id="63"/>
-    <w:bookmarkStart w:id="64" w:name="ref-schmelzer2011consequences"/>
+    <w:bookmarkEnd w:id="67"/>
+    <w:bookmarkStart w:id="68" w:name="ref-schmelzer2011consequences"/>
     <w:p>
       <w:pPr>
         <w:pStyle w:val="Bibliography"/>
@@ -6515,8 +7779,8 @@
         <w:t xml:space="preserve">131 (2): 327.</w:t>
       </w:r>
     </w:p>
-    <w:bookmarkEnd w:id="64"/>
-    <w:bookmarkStart w:id="65" w:name="ref-sorensen1975structure"/>
+    <w:bookmarkEnd w:id="68"/>
+    <w:bookmarkStart w:id="69" w:name="ref-sorensen1975structure"/>
     <w:p>
       <w:pPr>
         <w:pStyle w:val="Bibliography"/>
@@ -6537,8 +7801,8 @@
         <w:t xml:space="preserve">, 456–71.</w:t>
       </w:r>
     </w:p>
-    <w:bookmarkEnd w:id="65"/>
-    <w:bookmarkStart w:id="66" w:name="ref-sorensen1977structure"/>
+    <w:bookmarkEnd w:id="69"/>
+    <w:bookmarkStart w:id="70" w:name="ref-sorensen1977structure"/>
     <w:p>
       <w:pPr>
         <w:pStyle w:val="Bibliography"/>
@@ -6559,8 +7823,8 @@
         <w:t xml:space="preserve">, 965–78.</w:t>
       </w:r>
     </w:p>
-    <w:bookmarkEnd w:id="66"/>
-    <w:bookmarkStart w:id="67" w:name="ref-thurow1975generating"/>
+    <w:bookmarkEnd w:id="70"/>
+    <w:bookmarkStart w:id="71" w:name="ref-thurow1975generating"/>
     <w:p>
       <w:pPr>
         <w:pStyle w:val="Bibliography"/>
@@ -6581,8 +7845,8 @@
         <w:t xml:space="preserve">. Basic books.</w:t>
       </w:r>
     </w:p>
-    <w:bookmarkEnd w:id="67"/>
-    <w:bookmarkEnd w:id="68"/>
+    <w:bookmarkEnd w:id="71"/>
+    <w:bookmarkEnd w:id="72"/>
     <w:sectPr/>
   </w:body>
 </w:document>

--- a/gender difference paper/gender-paper.docx
+++ b/gender difference paper/gender-paper.docx
@@ -2326,7 +2326,7 @@
         <w:t xml:space="preserve"> </w:t>
       </w:r>
       <w:r>
-        <w:t xml:space="preserve">For this reason Russia presents an interesting puzzle for researchers, one where wage inequality exists parallel to low job mobility.</w:t>
+        <w:t xml:space="preserve">For this reason Russia presents an interesting puzzle for researchers, one where high wage inequality exists parallel to low job mobility.</w:t>
       </w:r>
     </w:p>
     <w:p>
@@ -2358,7 +2358,7 @@
         <w:t xml:space="preserve"> </w:t>
       </w:r>
       <w:r>
-        <w:t xml:space="preserve">Does mobility reward workers with higher wages, or is job mobility simply a sorting-mechanism, which leads workers with specific characteristics to high paid jobs?</w:t>
+        <w:t xml:space="preserve">Does mobility reward workers with higher wages, or is job mobility simply a sorting-mechanism, which leads workers with specific characteristics to higher paid jobs?</w:t>
       </w:r>
     </w:p>
     <w:p>
@@ -2393,7 +2393,7 @@
         <w:t xml:space="preserve">(Kalleberg and Mastekaasa 2001; Keith and McWilliams 1995, 1997)</w:t>
       </w:r>
       <w:r>
-        <w:t xml:space="preserve">.</w:t>
+        <w:t xml:space="preserve">, but we will avoid these issues with clear measures of promotion and exit.</w:t>
       </w:r>
       <w:r>
         <w:t xml:space="preserve"> </w:t>
@@ -2440,19 +2440,19 @@
         <w:t xml:space="preserve"> </w:t>
       </w:r>
       <w:r>
-        <w:t xml:space="preserve">This is also true of middle-aged workers, who see no gender difference in promotion after we control for a range of factors.</w:t>
-      </w:r>
-      <w:r>
-        <w:t xml:space="preserve"> </w:t>
-      </w:r>
-      <w:r>
-        <w:t xml:space="preserve">A gender difference exists in terms of firm exits, with young men being more likely to exit a firm when compared to young women, and middle aged men being more likely to exit a firm, when comapred to middle aged women.</w:t>
-      </w:r>
-      <w:r>
-        <w:t xml:space="preserve"> </w:t>
-      </w:r>
-      <w:r>
-        <w:t xml:space="preserve">Finally, there may be no gender difference in the likelihood of promotion between young men and young women, but we find a significant difference in the returns to promotion when comparing young men to young women, with young women benefiting more from the change compared to young men.</w:t>
+        <w:t xml:space="preserve">This is also true of middle-aged workers, who see no gender difference in promotion after we control for similar factors.</w:t>
+      </w:r>
+      <w:r>
+        <w:t xml:space="preserve"> </w:t>
+      </w:r>
+      <w:r>
+        <w:t xml:space="preserve">A gender difference exists in terms of firm exits, with young and middle aged men being more likely to exit a firm when compared to young and middle aged women.</w:t>
+      </w:r>
+      <w:r>
+        <w:t xml:space="preserve"> </w:t>
+      </w:r>
+      <w:r>
+        <w:t xml:space="preserve">Third, there may be no gender difference in the likelihood of promotion, but there is a significant difference in the returns to promotion when comparing young men to young women, with young women benefiting from these changes far more than young men.</w:t>
       </w:r>
       <w:r>
         <w:t xml:space="preserve"> </w:t>
@@ -2464,7 +2464,13 @@
         <w:t xml:space="preserve"> </w:t>
       </w:r>
       <w:r>
-        <w:t xml:space="preserve">Regarding middle aged workers, we find that middle aged men are unaffected by mobility but middle aged women are negativelly affected by firm exit in terms of monthly wages.</w:t>
+        <w:t xml:space="preserve">Regarding middle aged workers, we find few gender differences in the effect of mobility on wages.</w:t>
+      </w:r>
+      <w:r>
+        <w:t xml:space="preserve"> </w:t>
+      </w:r>
+      <w:r>
+        <w:t xml:space="preserve">However, one surprising difference is the negative effect of firm exits on women’s earnings in subsequent jobs.</w:t>
       </w:r>
     </w:p>
     <w:p>
@@ -2472,13 +2478,13 @@
         <w:pStyle w:val="BodyText"/>
       </w:pPr>
       <w:r>
-        <w:t xml:space="preserve">These differences could stem from the overall gender gap in pay.</w:t>
-      </w:r>
-      <w:r>
-        <w:t xml:space="preserve"> </w:t>
-      </w:r>
-      <w:r>
-        <w:t xml:space="preserve">Women’s wages may suffer from a</w:t>
+        <w:t xml:space="preserve">These effects may stem from the overall gender gap in pay.</w:t>
+      </w:r>
+      <w:r>
+        <w:t xml:space="preserve"> </w:t>
+      </w:r>
+      <w:r>
+        <w:t xml:space="preserve">This article proposes that women’s wages may suffer from a</w:t>
       </w:r>
       <w:r>
         <w:t xml:space="preserve"> </w:t>
@@ -2493,16 +2499,13 @@
         <w:t xml:space="preserve">”</w:t>
       </w:r>
       <w:r>
-        <w:t xml:space="preserve"> </w:t>
-      </w:r>
-      <w:r>
-        <w:t xml:space="preserve">problem, where they have a brief window of opportunity to secure higher wages at the start of their careers.</w:t>
-      </w:r>
-      <w:r>
-        <w:t xml:space="preserve"> </w:t>
-      </w:r>
-      <w:r>
-        <w:t xml:space="preserve">Thus for young women, promotions come with a significant effect in terms of wage premiums, whereas for young men, promotions have no significant effect on earnings.</w:t>
+        <w:t xml:space="preserve">, where they have a brief window of opportunity to secure higher wages at the start of their careers.</w:t>
+      </w:r>
+      <w:r>
+        <w:t xml:space="preserve"> </w:t>
+      </w:r>
+      <w:r>
+        <w:t xml:space="preserve">Thus for young women, promotions come with a significant effect in terms of wage premiums, whereas for young men, promotions have no significant effect on earnings, given their already higher rate of pay when compared to women.</w:t>
       </w:r>
       <w:r>
         <w:t xml:space="preserve"> </w:t>
@@ -2534,6 +2537,12 @@
       <w:r>
         <w:t xml:space="preserve">to travel in terms of reaching a wage floor, while for women this distance is far shorter.</w:t>
       </w:r>
+      <w:r>
+        <w:t xml:space="preserve"> </w:t>
+      </w:r>
+      <w:r>
+        <w:t xml:space="preserve">We will illustrate this argument later.</w:t>
+      </w:r>
     </w:p>
     <w:p>
       <w:pPr>
@@ -2564,13 +2573,13 @@
         <w:t xml:space="preserve"> </w:t>
       </w:r>
       <w:r>
-        <w:t xml:space="preserve">The third section summarises our data and approach of estimating mobility, and estimating the effects of mobility.</w:t>
-      </w:r>
-      <w:r>
-        <w:t xml:space="preserve"> </w:t>
-      </w:r>
-      <w:r>
-        <w:t xml:space="preserve">Section four presents the results, discusses the findings and concludes the article.</w:t>
+        <w:t xml:space="preserve">The third section summarises our data and approach to estimating mobility, and estimating the effects of mobility.</w:t>
+      </w:r>
+      <w:r>
+        <w:t xml:space="preserve"> </w:t>
+      </w:r>
+      <w:r>
+        <w:t xml:space="preserve">Section four presents the results, discusses the findings, and concludes the article.</w:t>
       </w:r>
     </w:p>
     <w:p>
@@ -2910,7 +2919,7 @@
         <w:t xml:space="preserve"> </w:t>
       </w:r>
       <w:r>
-        <w:t xml:space="preserve">Thus the large rates of mobility that workers see in the early stages of their career, is them navigating the labour market, trying individual employers and jobs and comparing their experience with rpevious experiences</w:t>
+        <w:t xml:space="preserve">Thus the large rates of mobility that workers see in the early stages of their career, is them navigating the labour market, trying individual employers and jobs and comparing their experience with previous experiences</w:t>
       </w:r>
       <w:r>
         <w:t xml:space="preserve"> </w:t>
@@ -2925,19 +2934,19 @@
         <w:t xml:space="preserve"> </w:t>
       </w:r>
       <w:r>
-        <w:t xml:space="preserve">This consept is subtly different, and does not consider wages.</w:t>
-      </w:r>
-      <w:r>
-        <w:t xml:space="preserve"> </w:t>
-      </w:r>
-      <w:r>
-        <w:t xml:space="preserve">Instead it considers all aspects of the job and whether a respondent is comfiortable with these given her resources.</w:t>
-      </w:r>
-      <w:r>
-        <w:t xml:space="preserve"> </w:t>
-      </w:r>
-      <w:r>
-        <w:t xml:space="preserve">Given this theory we would expect workers to change jobs voluntarily withoutseeing premiums in wages, because workers are still trying to find a good match between their skills and their general work environment.</w:t>
+        <w:t xml:space="preserve">This concept is subtly different, and does not consider wages.</w:t>
+      </w:r>
+      <w:r>
+        <w:t xml:space="preserve"> </w:t>
+      </w:r>
+      <w:r>
+        <w:t xml:space="preserve">Instead it considers all aspects of the job and whether a respondent is comfortable with these given her resources.</w:t>
+      </w:r>
+      <w:r>
+        <w:t xml:space="preserve"> </w:t>
+      </w:r>
+      <w:r>
+        <w:t xml:space="preserve">Given this theory we would expect workers to change jobs voluntarily without seeing premiums in wages, because workers are still trying to find a good match between their skills and their general work environment.</w:t>
       </w:r>
     </w:p>
     <w:p>
@@ -3181,7 +3190,7 @@
         <w:t xml:space="preserve"> </w:t>
       </w:r>
       <w:r>
-        <w:t xml:space="preserve">finds that women in the Netherlands are more likely to exit the firm and more likely to secure promotion when comapred to men in the Netherlands.</w:t>
+        <w:t xml:space="preserve">finds that women in the Netherlands are more likely to exit the firm and more likely to secure promotion when compared to men in the Netherlands.</w:t>
       </w:r>
       <w:r>
         <w:t xml:space="preserve"> </w:t>
@@ -3280,7 +3289,7 @@
         <w:t xml:space="preserve"> </w:t>
       </w:r>
       <w:r>
-        <w:t xml:space="preserve">who claims that women are particualrly immobile when compared to men.</w:t>
+        <w:t xml:space="preserve">who claims that women are particularly immobile when compared to men.</w:t>
       </w:r>
       <w:r>
         <w:t xml:space="preserve"> </w:t>
@@ -3597,13 +3606,13 @@
         <w:t xml:space="preserve"> </w:t>
       </w:r>
       <w:r>
-        <w:t xml:space="preserve">outlines why Russia is a special case, noting the sharp rise in wage differences which occured throughout the 1990’s.</w:t>
-      </w:r>
-      <w:r>
-        <w:t xml:space="preserve"> </w:t>
-      </w:r>
-      <w:r>
-        <w:t xml:space="preserve">These wage differences are particulalry important because they exist within occupations, regions, and similar positions, which suggests that every insentive for job mobility exists in Russia and yet the rate is comparably low.</w:t>
+        <w:t xml:space="preserve">outlines why Russia is a special case, noting the sharp rise in wage differences which occurred throughout the 1990’s.</w:t>
+      </w:r>
+      <w:r>
+        <w:t xml:space="preserve"> </w:t>
+      </w:r>
+      <w:r>
+        <w:t xml:space="preserve">These wage differences are particularly important because they exist within occupations, regions, and similar positions, which suggests that every incentive for job mobility exists in Russia and yet the rate is comparably low.</w:t>
       </w:r>
       <w:r>
         <w:t xml:space="preserve"> </w:t>
@@ -3627,7 +3636,7 @@
         <w:t xml:space="preserve"> </w:t>
       </w:r>
       <w:r>
-        <w:t xml:space="preserve">He hypothesises that Russia is a country where</w:t>
+        <w:t xml:space="preserve">He hypothesizes that Russia is a country where</w:t>
       </w:r>
       <w:r>
         <w:t xml:space="preserve"> </w:t>
@@ -3642,7 +3651,7 @@
         <w:rPr>
           <w:i/>
         </w:rPr>
-        <w:t xml:space="preserve">there are significant barrieirs to labour mobility that are preventing the erosion of these differentials</w:t>
+        <w:t xml:space="preserve">there are significant barriers to labour mobility that are preventing the erosion of these differentials</w:t>
       </w:r>
       <w:r>
         <w:rPr>
@@ -3678,7 +3687,7 @@
         <w:t xml:space="preserve"> </w:t>
       </w:r>
       <w:r>
-        <w:t xml:space="preserve">that personal acquintances and individual networks are particualrly important in securing high wages in the wider labour market, this mechanism has led to a</w:t>
+        <w:t xml:space="preserve">that personal acquaintances and individual networks are particularly important in securing high wages in the wider labour market, this mechanism has led to a</w:t>
       </w:r>
       <w:r>
         <w:t xml:space="preserve"> </w:t>
@@ -3711,7 +3720,7 @@
         <w:t xml:space="preserve">(2004)</w:t>
       </w:r>
       <w:r>
-        <w:t xml:space="preserve">, who finds that during that time, many well educated white colalr workers who were based in the public sector, hesitated in taking jobs in the newly formed private sector.</w:t>
+        <w:t xml:space="preserve">, who finds that during that time, many well educated white collar workers who were based in the public sector, hesitated in taking jobs in the newly formed private sector.</w:t>
       </w:r>
       <w:r>
         <w:t xml:space="preserve"> </w:t>
@@ -3767,7 +3776,7 @@
         <w:t xml:space="preserve"> </w:t>
       </w:r>
       <w:r>
-        <w:t xml:space="preserve">In short, while Russia’s transition to a market economy may have improved women’s access to jobs, women remain at a disadavatnage relative to men</w:t>
+        <w:t xml:space="preserve">In short, while Russia’s transition to a market economy may have improved women’s access to jobs, women remain at a disadvantage relative to men</w:t>
       </w:r>
       <w:r>
         <w:t xml:space="preserve"> </w:t>
@@ -3821,7 +3830,7 @@
         <w:t xml:space="preserve"> </w:t>
       </w:r>
       <w:r>
-        <w:t xml:space="preserve">Using this sample we draw on objectrive measures of earnings and job mobility for men and women, we also use respondents age to consider broad age categories for young workers, middle aged workers, and older workers.</w:t>
+        <w:t xml:space="preserve">Using this sample we draw on objective measures of earnings and job mobility for men and women, we also use respondents age to consider broad age categories for young workers, middle aged workers, and older workers.</w:t>
       </w:r>
       <w:r>
         <w:t xml:space="preserve"> </w:t>
@@ -3878,19 +3887,19 @@
         <w:t xml:space="preserve"> </w:t>
       </w:r>
       <w:r>
-        <w:t xml:space="preserve">Data is collected at the household level annualy.</w:t>
-      </w:r>
-      <w:r>
-        <w:t xml:space="preserve"> </w:t>
-      </w:r>
-      <w:r>
-        <w:t xml:space="preserve">The survey contains a rich range of questions on employment and earnings, inluding simple measures of job mobility over the last twelve months.</w:t>
-      </w:r>
-      <w:r>
-        <w:t xml:space="preserve"> </w:t>
-      </w:r>
-      <w:r>
-        <w:t xml:space="preserve">The survey is particualrly useful to this article because it captures both internal and external job changes.</w:t>
+        <w:t xml:space="preserve">Data is collected at the household level annually.</w:t>
+      </w:r>
+      <w:r>
+        <w:t xml:space="preserve"> </w:t>
+      </w:r>
+      <w:r>
+        <w:t xml:space="preserve">The survey contains a rich range of questions on employment and earnings, including simple measures of job mobility over the last twelve months.</w:t>
+      </w:r>
+      <w:r>
+        <w:t xml:space="preserve"> </w:t>
+      </w:r>
+      <w:r>
+        <w:t xml:space="preserve">The survey is particularly useful to this article because it captures both internal and external job changes.</w:t>
       </w:r>
       <w:r>
         <w:t xml:space="preserve"> </w:t>
@@ -3944,7 +3953,7 @@
         <w:t xml:space="preserve"> </w:t>
       </w:r>
       <w:r>
-        <w:t xml:space="preserve">Using this measure we can capture the most basic form of mobility, whether respondents remain in the same job with the same employer, whether they changed jobs with their employer, and whehter they changed employers.</w:t>
+        <w:t xml:space="preserve">Using this measure we can capture the most basic form of mobility, whether respondents remain in the same job with the same employer, whether they changed jobs with their employer, and whether they changed employers.</w:t>
       </w:r>
       <w:r>
         <w:t xml:space="preserve"> </w:t>
@@ -3982,7 +3991,7 @@
         <w:pStyle w:val="BodyText"/>
       </w:pPr>
       <w:r>
-        <w:t xml:space="preserve">Regardng wages, we consider monthly net wages from the respondent’s primary job (IXWAGELM). This considers monthly earnings in rubles; if respondents are paid in a different currency they are asked to convert the monthly amount to rubles.</w:t>
+        <w:t xml:space="preserve">Regarding wages, we consider monthly net wages from the respondent’s primary job (IXWAGELM). This considers monthly earnings in rubles; if respondents are paid in a different currency they are asked to convert the monthly amount to rubles.</w:t>
       </w:r>
       <w:r>
         <w:t xml:space="preserve"> </w:t>
@@ -4204,7 +4213,7 @@
         </m:r>
       </m:oMath>
       <w:r>
-        <w:t xml:space="preserve">, compared to it not occuring, like staying in the same job with the same employer</w:t>
+        <w:t xml:space="preserve">, compared to it not occurring, like staying in the same job with the same employer</w:t>
       </w:r>
       <w:r>
         <w:t xml:space="preserve"> </w:t>
@@ -5469,7 +5478,7 @@
         <w:t xml:space="preserve"> </w:t>
       </w:r>
       <w:r>
-        <w:t xml:space="preserve">With multiple outcomes we rely on an intercept for the two non-referece outcomes</w:t>
+        <w:t xml:space="preserve">With multiple outcomes we rely on an intercept for the two non-referee outcomes</w:t>
       </w:r>
       <w:r>
         <w:t xml:space="preserve"> </w:t>
@@ -6078,7 +6087,7 @@
         <w:t xml:space="preserve"> </w:t>
       </w:r>
       <w:r>
-        <w:t xml:space="preserve">We can remove their inluence on mobility using a</w:t>
+        <w:t xml:space="preserve">We can remove their influence on mobility using a</w:t>
       </w:r>
       <w:r>
         <w:t xml:space="preserve"> </w:t>
@@ -6730,7 +6739,7 @@
         <w:t xml:space="preserve"> </w:t>
       </w:r>
       <w:r>
-        <w:t xml:space="preserve">Noteably, the gender difference in firm exits dissapears for older groups, but remains for the youngest group.</w:t>
+        <w:t xml:space="preserve">Notably, the gender difference in firm exits disappears for older groups, but remains for the youngest group.</w:t>
       </w:r>
     </w:p>
     <w:p>
@@ -6886,7 +6895,7 @@
         <w:t xml:space="preserve"> </w:t>
       </w:r>
       <w:r>
-        <w:t xml:space="preserve">For example respondents who experience a promotion in a gien year cite higher wages than those with the same job and the same employer.</w:t>
+        <w:t xml:space="preserve">For example respondents who experience a promotion in a given year cite higher wages than those with the same job and the same employer.</w:t>
       </w:r>
       <w:r>
         <w:t xml:space="preserve"> </w:t>
@@ -7000,7 +7009,7 @@
         <w:pStyle w:val="BodyText"/>
       </w:pPr>
       <w:r>
-        <w:t xml:space="preserve">Thinking of differences between age groups in Figure 4, respondents aged 36-55 appear to gain the most from promotion, although the premium only appears to apply to men. Surprisingly, older groups report the lowest income and also the lowest return on mobilty, even though the chosen outcome relies on wages, and not income more broadly.</w:t>
+        <w:t xml:space="preserve">Thinking of differences between age groups in Figure 4, respondents aged 36-55 appear to gain the most from promotion, although the premium only appears to apply to men. Surprisingly, older groups report the lowest income and also the lowest return on mobility, even though the chosen outcome relies on wages, and not income more broadly.</w:t>
       </w:r>
       <w:r>
         <w:t xml:space="preserve"> </w:t>
@@ -7242,6 +7251,14 @@
         <w:pStyle w:val="Compact"/>
       </w:pPr>
       <w:r>
+        <w:t xml:space="preserve">Multinomial logistic regression models, split by age</w:t>
+      </w:r>
+    </w:p>
+    <w:p>
+      <w:pPr>
+        <w:pStyle w:val="Compact"/>
+      </w:pPr>
+      <w:r>
         <w:t xml:space="preserve">Age 18-35</w:t>
       </w:r>
     </w:p>
@@ -10202,7 +10219,7 @@
         <w:t xml:space="preserve"> </w:t>
       </w:r>
       <w:r>
-        <w:t xml:space="preserve">Respondents in supervisor positions are also more likely to cite a promotion when compared to respondents without a superisor position.</w:t>
+        <w:t xml:space="preserve">Respondents in supervisor positions are also more likely to cite a promotion when compared to respondents without a supervisor position.</w:t>
       </w:r>
       <w:r>
         <w:t xml:space="preserve"> </w:t>
@@ -10214,7 +10231,7 @@
         <w:t xml:space="preserve"> </w:t>
       </w:r>
       <w:r>
-        <w:t xml:space="preserve">Finally, regarding weekly working time, we find that respondents who work longer hours are more likely to experience a promotion, when comapred to respondents who work fewer hours.</w:t>
+        <w:t xml:space="preserve">Finally, regarding weekly working time, we find that respondents who work longer hours are more likely to experience a promotion, when compared to respondents who work fewer hours.</w:t>
       </w:r>
       <w:r>
         <w:t xml:space="preserve"> </w:t>
@@ -10290,13 +10307,13 @@
         <w:t xml:space="preserve"> </w:t>
       </w:r>
       <w:r>
-        <w:t xml:space="preserve">There are aignificant differences between occupational groups in terms of promotion, with low and middle occupational groups being significantly less likely of citing promotion when comapred to higher groups.</w:t>
-      </w:r>
-      <w:r>
-        <w:t xml:space="preserve"> </w:t>
-      </w:r>
-      <w:r>
-        <w:t xml:space="preserve">Lastly, as for the younger respondents, those who work longer hours are more likely to cite a promotion when compared to repsondents who work fewer hours.</w:t>
+        <w:t xml:space="preserve">There are significant differences between occupational groups in terms of promotion, with low and middle occupational groups being significantly less likely of citing promotion when compared to higher groups.</w:t>
+      </w:r>
+      <w:r>
+        <w:t xml:space="preserve"> </w:t>
+      </w:r>
+      <w:r>
+        <w:t xml:space="preserve">Lastly, as for the younger respondents, those who work longer hours are more likely to cite a promotion when compared to respondents who work fewer hours.</w:t>
       </w:r>
     </w:p>
     <w:p>
@@ -10365,7 +10382,7 @@
         <w:pStyle w:val="BodyText"/>
       </w:pPr>
       <w:r>
-        <w:t xml:space="preserve">Considering workers aged 36-55, the majority of measures are insignificant which is due to the fact that lateral job mobility is particualrly uncommon and particularly uncommon for this group of respondents.</w:t>
+        <w:t xml:space="preserve">Considering workers aged 36-55, the majority of measures are insignificant which is due to the fact that lateral job mobility is particularly uncommon and particularly uncommon for this group of respondents.</w:t>
       </w:r>
       <w:r>
         <w:t xml:space="preserve"> </w:t>
@@ -10421,7 +10438,7 @@
         <w:t xml:space="preserve"> </w:t>
       </w:r>
       <w:r>
-        <w:t xml:space="preserve">The age of respondents has no effect on exit, althoug we only consider a brief range of age.</w:t>
+        <w:t xml:space="preserve">The age of respondents has no effect on exit, although we only consider a brief range of age.</w:t>
       </w:r>
       <w:r>
         <w:t xml:space="preserve"> </w:t>
@@ -10483,7 +10500,7 @@
         <w:t xml:space="preserve"> </w:t>
       </w:r>
       <w:r>
-        <w:t xml:space="preserve">Respondents who are not supervisors are also more likely to leave a firm when comapred to respondents who are supervisors.</w:t>
+        <w:t xml:space="preserve">Respondents who are not supervisors are also more likely to leave a firm when compared to respondents who are supervisors.</w:t>
       </w:r>
       <w:r>
         <w:t xml:space="preserve"> </w:t>
@@ -10521,7 +10538,7 @@
         <w:t xml:space="preserve"> </w:t>
       </w:r>
       <w:r>
-        <w:t xml:space="preserve">Second, young women are less likely to exit a firm when comapred to young men, and this difference cannot be explained by age, tenure, supervisory status, marital status, or regular hours worked.</w:t>
+        <w:t xml:space="preserve">Second, young women are less likely to exit a firm when compared to young men, and this difference cannot be explained by age, tenure, supervisory status, marital status, or regular hours worked.</w:t>
       </w:r>
       <w:r>
         <w:t xml:space="preserve"> </w:t>
@@ -10672,6 +10689,14 @@
         <w:pStyle w:val="Compact"/>
       </w:pPr>
       <w:r>
+        <w:t xml:space="preserve">Linear fixed-effects models for younger workers, split by gender</w:t>
+      </w:r>
+    </w:p>
+    <w:p>
+      <w:pPr>
+        <w:pStyle w:val="Compact"/>
+      </w:pPr>
+      <w:r>
         <w:t xml:space="preserve">Male Results (aged 18-35)</w:t>
       </w:r>
     </w:p>
@@ -10768,7 +10793,7 @@
         <w:pStyle w:val="Compact"/>
       </w:pPr>
       <w:r>
-        <w:t xml:space="preserve">0.040</w:t>
+        <w:t xml:space="preserve">0.036</w:t>
       </w:r>
     </w:p>
     <w:p>
@@ -10784,15 +10809,15 @@
         <w:pStyle w:val="Compact"/>
       </w:pPr>
       <w:r>
-        <w:t xml:space="preserve">0.108</w:t>
-      </w:r>
-    </w:p>
-    <w:p>
-      <w:pPr>
-        <w:pStyle w:val="Compact"/>
-      </w:pPr>
-      <w:r>
-        <w:t xml:space="preserve">0.164</w:t>
+        <w:t xml:space="preserve">0.143</w:t>
+      </w:r>
+    </w:p>
+    <w:p>
+      <w:pPr>
+        <w:pStyle w:val="Compact"/>
+      </w:pPr>
+      <w:r>
+        <w:t xml:space="preserve">0.159</w:t>
       </w:r>
     </w:p>
     <w:p>
@@ -10832,7 +10857,527 @@
         <w:pStyle w:val="Compact"/>
       </w:pPr>
       <w:r>
-        <w:t xml:space="preserve">-0.033</w:t>
+        <w:t xml:space="preserve">-0.041</w:t>
+      </w:r>
+    </w:p>
+    <w:p>
+      <w:pPr>
+        <w:pStyle w:val="Compact"/>
+      </w:pPr>
+      <w:r>
+        <w:t xml:space="preserve">0.047</w:t>
+      </w:r>
+    </w:p>
+    <w:p>
+      <w:pPr>
+        <w:pStyle w:val="Compact"/>
+      </w:pPr>
+      <w:r>
+        <w:t xml:space="preserve">0.382</w:t>
+      </w:r>
+    </w:p>
+    <w:p>
+      <w:pPr>
+        <w:pStyle w:val="Compact"/>
+      </w:pPr>
+      <w:r>
+        <w:t xml:space="preserve">0.101</w:t>
+      </w:r>
+    </w:p>
+    <w:p>
+      <w:pPr>
+        <w:pStyle w:val="Compact"/>
+      </w:pPr>
+      <w:r>
+        <w:t xml:space="preserve">0.067</w:t>
+      </w:r>
+    </w:p>
+    <w:p>
+      <w:pPr>
+        <w:pStyle w:val="Compact"/>
+      </w:pPr>
+      <w:r>
+        <w:t xml:space="preserve">0.130</w:t>
+      </w:r>
+    </w:p>
+    <w:p>
+      <w:pPr>
+        <w:pStyle w:val="Compact"/>
+      </w:pPr>
+      <w:r>
+        <w:t xml:space="preserve">mob_finalExit</w:t>
+      </w:r>
+    </w:p>
+    <w:p>
+      <w:pPr>
+        <w:pStyle w:val="Compact"/>
+      </w:pPr>
+      <w:r>
+        <w:t xml:space="preserve">-0.059</w:t>
+      </w:r>
+    </w:p>
+    <w:p>
+      <w:pPr>
+        <w:pStyle w:val="Compact"/>
+      </w:pPr>
+      <w:r>
+        <w:t xml:space="preserve">0.016</w:t>
+      </w:r>
+    </w:p>
+    <w:p>
+      <w:pPr>
+        <w:pStyle w:val="Compact"/>
+      </w:pPr>
+      <w:r>
+        <w:t xml:space="preserve">0.000</w:t>
+      </w:r>
+    </w:p>
+    <w:p>
+      <w:pPr>
+        <w:pStyle w:val="Compact"/>
+      </w:pPr>
+      <w:r>
+        <w:t xml:space="preserve">***</w:t>
+      </w:r>
+    </w:p>
+    <w:p>
+      <w:pPr>
+        <w:pStyle w:val="Compact"/>
+      </w:pPr>
+      <w:r>
+        <w:t xml:space="preserve">0.028</w:t>
+      </w:r>
+    </w:p>
+    <w:p>
+      <w:pPr>
+        <w:pStyle w:val="Compact"/>
+      </w:pPr>
+      <w:r>
+        <w:t xml:space="preserve">0.024</w:t>
+      </w:r>
+    </w:p>
+    <w:p>
+      <w:pPr>
+        <w:pStyle w:val="Compact"/>
+      </w:pPr>
+      <w:r>
+        <w:t xml:space="preserve">0.241</w:t>
+      </w:r>
+    </w:p>
+    <w:p>
+      <w:pPr>
+        <w:pStyle w:val="Compact"/>
+      </w:pPr>
+      <w:r>
+        <w:t xml:space="preserve">age</w:t>
+      </w:r>
+    </w:p>
+    <w:p>
+      <w:pPr>
+        <w:pStyle w:val="Compact"/>
+      </w:pPr>
+      <w:r>
+        <w:t xml:space="preserve">0.101</w:t>
+      </w:r>
+    </w:p>
+    <w:p>
+      <w:pPr>
+        <w:pStyle w:val="Compact"/>
+      </w:pPr>
+      <w:r>
+        <w:t xml:space="preserve">0.004</w:t>
+      </w:r>
+    </w:p>
+    <w:p>
+      <w:pPr>
+        <w:pStyle w:val="Compact"/>
+      </w:pPr>
+      <w:r>
+        <w:t xml:space="preserve">0.000</w:t>
+      </w:r>
+    </w:p>
+    <w:p>
+      <w:pPr>
+        <w:pStyle w:val="Compact"/>
+      </w:pPr>
+      <w:r>
+        <w:t xml:space="preserve">***</w:t>
+      </w:r>
+    </w:p>
+    <w:p>
+      <w:pPr>
+        <w:pStyle w:val="Compact"/>
+      </w:pPr>
+      <w:r>
+        <w:t xml:space="preserve">0.130</w:t>
+      </w:r>
+    </w:p>
+    <w:p>
+      <w:pPr>
+        <w:pStyle w:val="Compact"/>
+      </w:pPr>
+      <w:r>
+        <w:t xml:space="preserve">0.006</w:t>
+      </w:r>
+    </w:p>
+    <w:p>
+      <w:pPr>
+        <w:pStyle w:val="Compact"/>
+      </w:pPr>
+      <w:r>
+        <w:t xml:space="preserve">0.000</w:t>
+      </w:r>
+    </w:p>
+    <w:p>
+      <w:pPr>
+        <w:pStyle w:val="Compact"/>
+      </w:pPr>
+      <w:r>
+        <w:t xml:space="preserve">***</w:t>
+      </w:r>
+    </w:p>
+    <w:p>
+      <w:pPr>
+        <w:pStyle w:val="Compact"/>
+      </w:pPr>
+      <w:r>
+        <w:t xml:space="preserve">tenure</w:t>
+      </w:r>
+    </w:p>
+    <w:p>
+      <w:pPr>
+        <w:pStyle w:val="Compact"/>
+      </w:pPr>
+      <w:r>
+        <w:t xml:space="preserve">-0.003</w:t>
+      </w:r>
+    </w:p>
+    <w:p>
+      <w:pPr>
+        <w:pStyle w:val="Compact"/>
+      </w:pPr>
+      <w:r>
+        <w:t xml:space="preserve">0.003</w:t>
+      </w:r>
+    </w:p>
+    <w:p>
+      <w:pPr>
+        <w:pStyle w:val="Compact"/>
+      </w:pPr>
+      <w:r>
+        <w:t xml:space="preserve">0.437</w:t>
+      </w:r>
+    </w:p>
+    <w:p>
+      <w:pPr>
+        <w:pStyle w:val="Compact"/>
+      </w:pPr>
+      <w:r>
+        <w:t xml:space="preserve">-0.011</w:t>
+      </w:r>
+    </w:p>
+    <w:p>
+      <w:pPr>
+        <w:pStyle w:val="Compact"/>
+      </w:pPr>
+      <w:r>
+        <w:t xml:space="preserve">0.004</w:t>
+      </w:r>
+    </w:p>
+    <w:p>
+      <w:pPr>
+        <w:pStyle w:val="Compact"/>
+      </w:pPr>
+      <w:r>
+        <w:t xml:space="preserve">0.002</w:t>
+      </w:r>
+    </w:p>
+    <w:p>
+      <w:pPr>
+        <w:pStyle w:val="Compact"/>
+      </w:pPr>
+      <w:r>
+        <w:t xml:space="preserve">**</w:t>
+      </w:r>
+    </w:p>
+    <w:p>
+      <w:pPr>
+        <w:pStyle w:val="Compact"/>
+      </w:pPr>
+      <w:r>
+        <w:t xml:space="preserve">superNo</w:t>
+      </w:r>
+    </w:p>
+    <w:p>
+      <w:pPr>
+        <w:pStyle w:val="Compact"/>
+      </w:pPr>
+      <w:r>
+        <w:t xml:space="preserve">-0.087</w:t>
+      </w:r>
+    </w:p>
+    <w:p>
+      <w:pPr>
+        <w:pStyle w:val="Compact"/>
+      </w:pPr>
+      <w:r>
+        <w:t xml:space="preserve">0.027</w:t>
+      </w:r>
+    </w:p>
+    <w:p>
+      <w:pPr>
+        <w:pStyle w:val="Compact"/>
+      </w:pPr>
+      <w:r>
+        <w:t xml:space="preserve">0.001</w:t>
+      </w:r>
+    </w:p>
+    <w:p>
+      <w:pPr>
+        <w:pStyle w:val="Compact"/>
+      </w:pPr>
+      <w:r>
+        <w:t xml:space="preserve">**</w:t>
+      </w:r>
+    </w:p>
+    <w:p>
+      <w:pPr>
+        <w:pStyle w:val="Compact"/>
+      </w:pPr>
+      <w:r>
+        <w:t xml:space="preserve">-0.090</w:t>
+      </w:r>
+    </w:p>
+    <w:p>
+      <w:pPr>
+        <w:pStyle w:val="Compact"/>
+      </w:pPr>
+      <w:r>
+        <w:t xml:space="preserve">0.033</w:t>
+      </w:r>
+    </w:p>
+    <w:p>
+      <w:pPr>
+        <w:pStyle w:val="Compact"/>
+      </w:pPr>
+      <w:r>
+        <w:t xml:space="preserve">0.006</w:t>
+      </w:r>
+    </w:p>
+    <w:p>
+      <w:pPr>
+        <w:pStyle w:val="Compact"/>
+      </w:pPr>
+      <w:r>
+        <w:t xml:space="preserve">**</w:t>
+      </w:r>
+    </w:p>
+    <w:p>
+      <w:pPr>
+        <w:pStyle w:val="Compact"/>
+      </w:pPr>
+      <w:r>
+        <w:t xml:space="preserve">factor(esec_simple)Medium</w:t>
+      </w:r>
+    </w:p>
+    <w:p>
+      <w:pPr>
+        <w:pStyle w:val="Compact"/>
+      </w:pPr>
+      <w:r>
+        <w:t xml:space="preserve">0.002</w:t>
+      </w:r>
+    </w:p>
+    <w:p>
+      <w:pPr>
+        <w:pStyle w:val="Compact"/>
+      </w:pPr>
+      <w:r>
+        <w:t xml:space="preserve">0.028</w:t>
+      </w:r>
+    </w:p>
+    <w:p>
+      <w:pPr>
+        <w:pStyle w:val="Compact"/>
+      </w:pPr>
+      <w:r>
+        <w:t xml:space="preserve">0.942</w:t>
+      </w:r>
+    </w:p>
+    <w:p>
+      <w:pPr>
+        <w:pStyle w:val="Compact"/>
+      </w:pPr>
+      <w:r>
+        <w:t xml:space="preserve">0.053</w:t>
+      </w:r>
+    </w:p>
+    <w:p>
+      <w:pPr>
+        <w:pStyle w:val="Compact"/>
+      </w:pPr>
+      <w:r>
+        <w:t xml:space="preserve">0.029</w:t>
+      </w:r>
+    </w:p>
+    <w:p>
+      <w:pPr>
+        <w:pStyle w:val="Compact"/>
+      </w:pPr>
+      <w:r>
+        <w:t xml:space="preserve">0.063</w:t>
+      </w:r>
+    </w:p>
+    <w:p>
+      <w:pPr>
+        <w:pStyle w:val="Compact"/>
+      </w:pPr>
+      <w:r>
+        <w:t xml:space="preserve">.</w:t>
+      </w:r>
+    </w:p>
+    <w:p>
+      <w:pPr>
+        <w:pStyle w:val="Compact"/>
+      </w:pPr>
+      <w:r>
+        <w:t xml:space="preserve">factor(esec_simple)Low</w:t>
+      </w:r>
+    </w:p>
+    <w:p>
+      <w:pPr>
+        <w:pStyle w:val="Compact"/>
+      </w:pPr>
+      <w:r>
+        <w:t xml:space="preserve">0.013</w:t>
+      </w:r>
+    </w:p>
+    <w:p>
+      <w:pPr>
+        <w:pStyle w:val="Compact"/>
+      </w:pPr>
+      <w:r>
+        <w:t xml:space="preserve">0.025</w:t>
+      </w:r>
+    </w:p>
+    <w:p>
+      <w:pPr>
+        <w:pStyle w:val="Compact"/>
+      </w:pPr>
+      <w:r>
+        <w:t xml:space="preserve">0.601</w:t>
+      </w:r>
+    </w:p>
+    <w:p>
+      <w:pPr>
+        <w:pStyle w:val="Compact"/>
+      </w:pPr>
+      <w:r>
+        <w:t xml:space="preserve">0.016</w:t>
+      </w:r>
+    </w:p>
+    <w:p>
+      <w:pPr>
+        <w:pStyle w:val="Compact"/>
+      </w:pPr>
+      <w:r>
+        <w:t xml:space="preserve">0.036</w:t>
+      </w:r>
+    </w:p>
+    <w:p>
+      <w:pPr>
+        <w:pStyle w:val="Compact"/>
+      </w:pPr>
+      <w:r>
+        <w:t xml:space="preserve">0.656</w:t>
+      </w:r>
+    </w:p>
+    <w:p>
+      <w:pPr>
+        <w:pStyle w:val="Compact"/>
+      </w:pPr>
+      <w:r>
+        <w:t xml:space="preserve">factor(marr)Married</w:t>
+      </w:r>
+    </w:p>
+    <w:p>
+      <w:pPr>
+        <w:pStyle w:val="Compact"/>
+      </w:pPr>
+      <w:r>
+        <w:t xml:space="preserve">0.050</w:t>
+      </w:r>
+    </w:p>
+    <w:p>
+      <w:pPr>
+        <w:pStyle w:val="Compact"/>
+      </w:pPr>
+      <w:r>
+        <w:t xml:space="preserve">0.030</w:t>
+      </w:r>
+    </w:p>
+    <w:p>
+      <w:pPr>
+        <w:pStyle w:val="Compact"/>
+      </w:pPr>
+      <w:r>
+        <w:t xml:space="preserve">0.095</w:t>
+      </w:r>
+    </w:p>
+    <w:p>
+      <w:pPr>
+        <w:pStyle w:val="Compact"/>
+      </w:pPr>
+      <w:r>
+        <w:t xml:space="preserve">.</w:t>
+      </w:r>
+    </w:p>
+    <w:p>
+      <w:pPr>
+        <w:pStyle w:val="Compact"/>
+      </w:pPr>
+      <w:r>
+        <w:t xml:space="preserve">-0.176</w:t>
+      </w:r>
+    </w:p>
+    <w:p>
+      <w:pPr>
+        <w:pStyle w:val="Compact"/>
+      </w:pPr>
+      <w:r>
+        <w:t xml:space="preserve">0.047</w:t>
+      </w:r>
+    </w:p>
+    <w:p>
+      <w:pPr>
+        <w:pStyle w:val="Compact"/>
+      </w:pPr>
+      <w:r>
+        <w:t xml:space="preserve">0.000</w:t>
+      </w:r>
+    </w:p>
+    <w:p>
+      <w:pPr>
+        <w:pStyle w:val="Compact"/>
+      </w:pPr>
+      <w:r>
+        <w:t xml:space="preserve">***</w:t>
+      </w:r>
+    </w:p>
+    <w:p>
+      <w:pPr>
+        <w:pStyle w:val="Compact"/>
+      </w:pPr>
+      <w:r>
+        <w:t xml:space="preserve">factor(marr)Separated</w:t>
+      </w:r>
+    </w:p>
+    <w:p>
+      <w:pPr>
+        <w:pStyle w:val="Compact"/>
+      </w:pPr>
+      <w:r>
+        <w:t xml:space="preserve">-0.044</w:t>
       </w:r>
     </w:p>
     <w:p>
@@ -10848,39 +11393,7 @@
         <w:pStyle w:val="Compact"/>
       </w:pPr>
       <w:r>
-        <w:t xml:space="preserve">0.470</w:t>
-      </w:r>
-    </w:p>
-    <w:p>
-      <w:pPr>
-        <w:pStyle w:val="Compact"/>
-      </w:pPr>
-      <w:r>
-        <w:t xml:space="preserve">0.091</w:t>
-      </w:r>
-    </w:p>
-    <w:p>
-      <w:pPr>
-        <w:pStyle w:val="Compact"/>
-      </w:pPr>
-      <w:r>
-        <w:t xml:space="preserve">0.066</w:t>
-      </w:r>
-    </w:p>
-    <w:p>
-      <w:pPr>
-        <w:pStyle w:val="Compact"/>
-      </w:pPr>
-      <w:r>
-        <w:t xml:space="preserve">0.169</w:t>
-      </w:r>
-    </w:p>
-    <w:p>
-      <w:pPr>
-        <w:pStyle w:val="Compact"/>
-      </w:pPr>
-      <w:r>
-        <w:t xml:space="preserve">mob_finalExit</w:t>
+        <w:t xml:space="preserve">0.346</w:t>
       </w:r>
     </w:p>
     <w:p>
@@ -10896,7 +11409,39 @@
         <w:pStyle w:val="Compact"/>
       </w:pPr>
       <w:r>
-        <w:t xml:space="preserve">0.016</w:t>
+        <w:t xml:space="preserve">0.061</w:t>
+      </w:r>
+    </w:p>
+    <w:p>
+      <w:pPr>
+        <w:pStyle w:val="Compact"/>
+      </w:pPr>
+      <w:r>
+        <w:t xml:space="preserve">0.326</w:t>
+      </w:r>
+    </w:p>
+    <w:p>
+      <w:pPr>
+        <w:pStyle w:val="Compact"/>
+      </w:pPr>
+      <w:r>
+        <w:t xml:space="preserve">hours</w:t>
+      </w:r>
+    </w:p>
+    <w:p>
+      <w:pPr>
+        <w:pStyle w:val="Compact"/>
+      </w:pPr>
+      <w:r>
+        <w:t xml:space="preserve">0.004</w:t>
+      </w:r>
+    </w:p>
+    <w:p>
+      <w:pPr>
+        <w:pStyle w:val="Compact"/>
+      </w:pPr>
+      <w:r>
+        <w:t xml:space="preserve">0.001</w:t>
       </w:r>
     </w:p>
     <w:p>
@@ -10920,127 +11465,7 @@
         <w:pStyle w:val="Compact"/>
       </w:pPr>
       <w:r>
-        <w:t xml:space="preserve">0.029</w:t>
-      </w:r>
-    </w:p>
-    <w:p>
-      <w:pPr>
-        <w:pStyle w:val="Compact"/>
-      </w:pPr>
-      <w:r>
-        <w:t xml:space="preserve">0.024</w:t>
-      </w:r>
-    </w:p>
-    <w:p>
-      <w:pPr>
-        <w:pStyle w:val="Compact"/>
-      </w:pPr>
-      <w:r>
-        <w:t xml:space="preserve">0.217</w:t>
-      </w:r>
-    </w:p>
-    <w:p>
-      <w:pPr>
-        <w:pStyle w:val="Compact"/>
-      </w:pPr>
-      <w:r>
-        <w:t xml:space="preserve">age</w:t>
-      </w:r>
-    </w:p>
-    <w:p>
-      <w:pPr>
-        <w:pStyle w:val="Compact"/>
-      </w:pPr>
-      <w:r>
-        <w:t xml:space="preserve">0.017</w:t>
-      </w:r>
-    </w:p>
-    <w:p>
-      <w:pPr>
-        <w:pStyle w:val="Compact"/>
-      </w:pPr>
-      <w:r>
-        <w:t xml:space="preserve">0.019</w:t>
-      </w:r>
-    </w:p>
-    <w:p>
-      <w:pPr>
-        <w:pStyle w:val="Compact"/>
-      </w:pPr>
-      <w:r>
-        <w:t xml:space="preserve">0.355</w:t>
-      </w:r>
-    </w:p>
-    <w:p>
-      <w:pPr>
-        <w:pStyle w:val="Compact"/>
-      </w:pPr>
-      <w:r>
-        <w:t xml:space="preserve">-0.034</w:t>
-      </w:r>
-    </w:p>
-    <w:p>
-      <w:pPr>
-        <w:pStyle w:val="Compact"/>
-      </w:pPr>
-      <w:r>
-        <w:t xml:space="preserve">0.030</w:t>
-      </w:r>
-    </w:p>
-    <w:p>
-      <w:pPr>
-        <w:pStyle w:val="Compact"/>
-      </w:pPr>
-      <w:r>
-        <w:t xml:space="preserve">0.267</w:t>
-      </w:r>
-    </w:p>
-    <w:p>
-      <w:pPr>
-        <w:pStyle w:val="Compact"/>
-      </w:pPr>
-      <w:r>
-        <w:t xml:space="preserve">tenure</w:t>
-      </w:r>
-    </w:p>
-    <w:p>
-      <w:pPr>
-        <w:pStyle w:val="Compact"/>
-      </w:pPr>
-      <w:r>
-        <w:t xml:space="preserve">-0.003</w:t>
-      </w:r>
-    </w:p>
-    <w:p>
-      <w:pPr>
-        <w:pStyle w:val="Compact"/>
-      </w:pPr>
-      <w:r>
-        <w:t xml:space="preserve">0.003</w:t>
-      </w:r>
-    </w:p>
-    <w:p>
-      <w:pPr>
-        <w:pStyle w:val="Compact"/>
-      </w:pPr>
-      <w:r>
-        <w:t xml:space="preserve">0.349</w:t>
-      </w:r>
-    </w:p>
-    <w:p>
-      <w:pPr>
-        <w:pStyle w:val="Compact"/>
-      </w:pPr>
-      <w:r>
-        <w:t xml:space="preserve">-0.012</w:t>
-      </w:r>
-    </w:p>
-    <w:p>
-      <w:pPr>
-        <w:pStyle w:val="Compact"/>
-      </w:pPr>
-      <w:r>
-        <w:t xml:space="preserve">0.004</w:t>
+        <w:t xml:space="preserve">0.005</w:t>
       </w:r>
     </w:p>
     <w:p>
@@ -11056,312 +11481,12 @@
         <w:pStyle w:val="Compact"/>
       </w:pPr>
       <w:r>
-        <w:t xml:space="preserve">**</w:t>
-      </w:r>
-    </w:p>
-    <w:p>
-      <w:pPr>
-        <w:pStyle w:val="Compact"/>
-      </w:pPr>
-      <w:r>
-        <w:t xml:space="preserve">superNo</w:t>
-      </w:r>
-    </w:p>
-    <w:p>
-      <w:pPr>
-        <w:pStyle w:val="Compact"/>
-      </w:pPr>
-      <w:r>
-        <w:t xml:space="preserve">-0.082</w:t>
-      </w:r>
-    </w:p>
-    <w:p>
-      <w:pPr>
-        <w:pStyle w:val="Compact"/>
-      </w:pPr>
-      <w:r>
-        <w:t xml:space="preserve">0.027</w:t>
-      </w:r>
-    </w:p>
-    <w:p>
-      <w:pPr>
-        <w:pStyle w:val="Compact"/>
-      </w:pPr>
-      <w:r>
-        <w:t xml:space="preserve">0.002</w:t>
-      </w:r>
-    </w:p>
-    <w:p>
-      <w:pPr>
-        <w:pStyle w:val="Compact"/>
-      </w:pPr>
-      <w:r>
-        <w:t xml:space="preserve">**</w:t>
-      </w:r>
-    </w:p>
-    <w:p>
-      <w:pPr>
-        <w:pStyle w:val="Compact"/>
-      </w:pPr>
-      <w:r>
-        <w:t xml:space="preserve">-0.087</w:t>
-      </w:r>
-    </w:p>
-    <w:p>
-      <w:pPr>
-        <w:pStyle w:val="Compact"/>
-      </w:pPr>
-      <w:r>
-        <w:t xml:space="preserve">0.033</w:t>
-      </w:r>
-    </w:p>
-    <w:p>
-      <w:pPr>
-        <w:pStyle w:val="Compact"/>
-      </w:pPr>
-      <w:r>
-        <w:t xml:space="preserve">0.008</w:t>
-      </w:r>
-    </w:p>
-    <w:p>
-      <w:pPr>
-        <w:pStyle w:val="Compact"/>
-      </w:pPr>
-      <w:r>
-        <w:t xml:space="preserve">**</w:t>
-      </w:r>
-    </w:p>
-    <w:p>
-      <w:pPr>
-        <w:pStyle w:val="Compact"/>
-      </w:pPr>
-      <w:r>
-        <w:t xml:space="preserve">factor(esec_simple)Medium</w:t>
-      </w:r>
-    </w:p>
-    <w:p>
-      <w:pPr>
-        <w:pStyle w:val="Compact"/>
-      </w:pPr>
-      <w:r>
-        <w:t xml:space="preserve">0.011</w:t>
-      </w:r>
-    </w:p>
-    <w:p>
-      <w:pPr>
-        <w:pStyle w:val="Compact"/>
-      </w:pPr>
-      <w:r>
-        <w:t xml:space="preserve">0.028</w:t>
-      </w:r>
-    </w:p>
-    <w:p>
-      <w:pPr>
-        <w:pStyle w:val="Compact"/>
-      </w:pPr>
-      <w:r>
-        <w:t xml:space="preserve">0.686</w:t>
-      </w:r>
-    </w:p>
-    <w:p>
-      <w:pPr>
-        <w:pStyle w:val="Compact"/>
-      </w:pPr>
-      <w:r>
-        <w:t xml:space="preserve">0.070</w:t>
-      </w:r>
-    </w:p>
-    <w:p>
-      <w:pPr>
-        <w:pStyle w:val="Compact"/>
-      </w:pPr>
-      <w:r>
-        <w:t xml:space="preserve">0.029</w:t>
-      </w:r>
-    </w:p>
-    <w:p>
-      <w:pPr>
-        <w:pStyle w:val="Compact"/>
-      </w:pPr>
-      <w:r>
-        <w:t xml:space="preserve">0.015</w:t>
-      </w:r>
-    </w:p>
-    <w:p>
-      <w:pPr>
-        <w:pStyle w:val="Compact"/>
-        <w:numPr>
-          <w:numId w:val="1000"/>
-          <w:ilvl w:val="0"/>
-        </w:numPr>
-      </w:pPr>
-      <w:r>
-        <w:t xml:space="preserve">factor(esec_simple)Low</w:t>
-      </w:r>
-    </w:p>
-    <w:p>
-      <w:pPr>
-        <w:pStyle w:val="Compact"/>
-        <w:numPr>
-          <w:numId w:val="1000"/>
-          <w:ilvl w:val="0"/>
-        </w:numPr>
-      </w:pPr>
-      <w:r>
-        <w:t xml:space="preserve">0.013</w:t>
-      </w:r>
-    </w:p>
-    <w:p>
-      <w:pPr>
-        <w:pStyle w:val="Compact"/>
-        <w:numPr>
-          <w:numId w:val="1000"/>
-          <w:ilvl w:val="0"/>
-        </w:numPr>
-      </w:pPr>
-      <w:r>
-        <w:t xml:space="preserve">0.025</w:t>
-      </w:r>
-    </w:p>
-    <w:p>
-      <w:pPr>
-        <w:pStyle w:val="Compact"/>
-        <w:numPr>
-          <w:numId w:val="1000"/>
-          <w:ilvl w:val="0"/>
-        </w:numPr>
-      </w:pPr>
-      <w:r>
-        <w:t xml:space="preserve">0.600</w:t>
-      </w:r>
-    </w:p>
-    <w:p>
-      <w:pPr>
-        <w:pStyle w:val="Compact"/>
-        <w:numPr>
-          <w:numId w:val="1000"/>
-          <w:ilvl w:val="0"/>
-        </w:numPr>
-      </w:pPr>
-      <w:r>
-        <w:t xml:space="preserve">0.006</w:t>
-      </w:r>
-    </w:p>
-    <w:p>
-      <w:pPr>
-        <w:pStyle w:val="Compact"/>
-        <w:numPr>
-          <w:numId w:val="1000"/>
-          <w:ilvl w:val="0"/>
-        </w:numPr>
-      </w:pPr>
-      <w:r>
-        <w:t xml:space="preserve">0.036</w:t>
-      </w:r>
-    </w:p>
-    <w:p>
-      <w:pPr>
-        <w:pStyle w:val="Compact"/>
-        <w:numPr>
-          <w:numId w:val="1000"/>
-          <w:ilvl w:val="0"/>
-        </w:numPr>
-      </w:pPr>
-      <w:r>
-        <w:t xml:space="preserve">0.869</w:t>
-      </w:r>
-    </w:p>
-    <w:p>
-      <w:pPr>
-        <w:pStyle w:val="Compact"/>
-        <w:numPr>
-          <w:numId w:val="1000"/>
-          <w:ilvl w:val="0"/>
-        </w:numPr>
-      </w:pPr>
-      <w:r>
-        <w:t xml:space="preserve">factor(marr)Married</w:t>
-      </w:r>
-    </w:p>
-    <w:p>
-      <w:pPr>
-        <w:pStyle w:val="Compact"/>
-        <w:numPr>
-          <w:numId w:val="1000"/>
-          <w:ilvl w:val="0"/>
-        </w:numPr>
-      </w:pPr>
-      <w:r>
-        <w:t xml:space="preserve">0.049</w:t>
-      </w:r>
-    </w:p>
-    <w:p>
-      <w:pPr>
-        <w:pStyle w:val="Compact"/>
-        <w:numPr>
-          <w:numId w:val="1000"/>
-          <w:ilvl w:val="0"/>
-        </w:numPr>
-      </w:pPr>
-      <w:r>
-        <w:t xml:space="preserve">0.030</w:t>
-      </w:r>
-    </w:p>
-    <w:p>
-      <w:pPr>
-        <w:pStyle w:val="Compact"/>
-        <w:numPr>
-          <w:numId w:val="1000"/>
-          <w:ilvl w:val="0"/>
-        </w:numPr>
-      </w:pPr>
-      <w:r>
-        <w:t xml:space="preserve">0.101</w:t>
-      </w:r>
-    </w:p>
-    <w:p>
-      <w:pPr>
-        <w:pStyle w:val="Compact"/>
-        <w:numPr>
-          <w:numId w:val="1000"/>
-          <w:ilvl w:val="0"/>
-        </w:numPr>
-      </w:pPr>
-      <w:r>
-        <w:t xml:space="preserve">-0.182</w:t>
-      </w:r>
-    </w:p>
-    <w:p>
-      <w:pPr>
-        <w:pStyle w:val="Compact"/>
-        <w:numPr>
-          <w:numId w:val="1000"/>
-          <w:ilvl w:val="0"/>
-        </w:numPr>
-      </w:pPr>
-      <w:r>
-        <w:t xml:space="preserve">0.047</w:t>
-      </w:r>
-    </w:p>
-    <w:p>
-      <w:pPr>
-        <w:pStyle w:val="Compact"/>
-        <w:numPr>
-          <w:numId w:val="1000"/>
-          <w:ilvl w:val="0"/>
-        </w:numPr>
-      </w:pPr>
-      <w:r>
         <w:t xml:space="preserve">0.000</w:t>
       </w:r>
     </w:p>
     <w:p>
       <w:pPr>
         <w:pStyle w:val="Compact"/>
-        <w:numPr>
-          <w:numId w:val="1000"/>
-          <w:ilvl w:val="0"/>
-        </w:numPr>
       </w:pPr>
       <w:r>
         <w:t xml:space="preserve">***</w:t>
@@ -11370,634 +11495,6 @@
     <w:p>
       <w:pPr>
         <w:pStyle w:val="Compact"/>
-        <w:numPr>
-          <w:numId w:val="1000"/>
-          <w:ilvl w:val="0"/>
-        </w:numPr>
-      </w:pPr>
-      <w:r>
-        <w:t xml:space="preserve">factor(marr)Separated</w:t>
-      </w:r>
-    </w:p>
-    <w:p>
-      <w:pPr>
-        <w:pStyle w:val="Compact"/>
-        <w:numPr>
-          <w:numId w:val="1000"/>
-          <w:ilvl w:val="0"/>
-        </w:numPr>
-      </w:pPr>
-      <w:r>
-        <w:t xml:space="preserve">-0.054</w:t>
-      </w:r>
-    </w:p>
-    <w:p>
-      <w:pPr>
-        <w:pStyle w:val="Compact"/>
-        <w:numPr>
-          <w:numId w:val="1000"/>
-          <w:ilvl w:val="0"/>
-        </w:numPr>
-      </w:pPr>
-      <w:r>
-        <w:t xml:space="preserve">0.046</w:t>
-      </w:r>
-    </w:p>
-    <w:p>
-      <w:pPr>
-        <w:pStyle w:val="Compact"/>
-        <w:numPr>
-          <w:numId w:val="1000"/>
-          <w:ilvl w:val="0"/>
-        </w:numPr>
-      </w:pPr>
-      <w:r>
-        <w:t xml:space="preserve">0.245</w:t>
-      </w:r>
-    </w:p>
-    <w:p>
-      <w:pPr>
-        <w:pStyle w:val="Compact"/>
-        <w:numPr>
-          <w:numId w:val="1000"/>
-          <w:ilvl w:val="0"/>
-        </w:numPr>
-      </w:pPr>
-      <w:r>
-        <w:t xml:space="preserve">-0.087</w:t>
-      </w:r>
-    </w:p>
-    <w:p>
-      <w:pPr>
-        <w:pStyle w:val="Compact"/>
-        <w:numPr>
-          <w:numId w:val="1000"/>
-          <w:ilvl w:val="0"/>
-        </w:numPr>
-      </w:pPr>
-      <w:r>
-        <w:t xml:space="preserve">0.061</w:t>
-      </w:r>
-    </w:p>
-    <w:p>
-      <w:pPr>
-        <w:pStyle w:val="Compact"/>
-        <w:numPr>
-          <w:numId w:val="1000"/>
-          <w:ilvl w:val="0"/>
-        </w:numPr>
-      </w:pPr>
-      <w:r>
-        <w:t xml:space="preserve">0.149</w:t>
-      </w:r>
-    </w:p>
-    <w:p>
-      <w:pPr>
-        <w:pStyle w:val="Compact"/>
-        <w:numPr>
-          <w:numId w:val="1000"/>
-          <w:ilvl w:val="0"/>
-        </w:numPr>
-      </w:pPr>
-      <w:r>
-        <w:t xml:space="preserve">hours</w:t>
-      </w:r>
-    </w:p>
-    <w:p>
-      <w:pPr>
-        <w:pStyle w:val="Compact"/>
-        <w:numPr>
-          <w:numId w:val="1000"/>
-          <w:ilvl w:val="0"/>
-        </w:numPr>
-      </w:pPr>
-      <w:r>
-        <w:t xml:space="preserve">0.004</w:t>
-      </w:r>
-    </w:p>
-    <w:p>
-      <w:pPr>
-        <w:pStyle w:val="Compact"/>
-        <w:numPr>
-          <w:numId w:val="1000"/>
-          <w:ilvl w:val="0"/>
-        </w:numPr>
-      </w:pPr>
-      <w:r>
-        <w:t xml:space="preserve">0.001</w:t>
-      </w:r>
-    </w:p>
-    <w:p>
-      <w:pPr>
-        <w:pStyle w:val="Compact"/>
-        <w:numPr>
-          <w:numId w:val="1000"/>
-          <w:ilvl w:val="0"/>
-        </w:numPr>
-      </w:pPr>
-      <w:r>
-        <w:t xml:space="preserve">0.000</w:t>
-      </w:r>
-    </w:p>
-    <w:p>
-      <w:pPr>
-        <w:pStyle w:val="Compact"/>
-        <w:numPr>
-          <w:numId w:val="1000"/>
-          <w:ilvl w:val="0"/>
-        </w:numPr>
-      </w:pPr>
-      <w:r>
-        <w:t xml:space="preserve">***</w:t>
-      </w:r>
-    </w:p>
-    <w:p>
-      <w:pPr>
-        <w:pStyle w:val="Compact"/>
-        <w:numPr>
-          <w:numId w:val="1000"/>
-          <w:ilvl w:val="0"/>
-        </w:numPr>
-      </w:pPr>
-      <w:r>
-        <w:t xml:space="preserve">0.005</w:t>
-      </w:r>
-    </w:p>
-    <w:p>
-      <w:pPr>
-        <w:pStyle w:val="Compact"/>
-        <w:numPr>
-          <w:numId w:val="1000"/>
-          <w:ilvl w:val="0"/>
-        </w:numPr>
-      </w:pPr>
-      <w:r>
-        <w:t xml:space="preserve">0.001</w:t>
-      </w:r>
-    </w:p>
-    <w:p>
-      <w:pPr>
-        <w:pStyle w:val="Compact"/>
-        <w:numPr>
-          <w:numId w:val="1000"/>
-          <w:ilvl w:val="0"/>
-        </w:numPr>
-      </w:pPr>
-      <w:r>
-        <w:t xml:space="preserve">0.000</w:t>
-      </w:r>
-    </w:p>
-    <w:p>
-      <w:pPr>
-        <w:pStyle w:val="Compact"/>
-        <w:numPr>
-          <w:numId w:val="1000"/>
-          <w:ilvl w:val="0"/>
-        </w:numPr>
-      </w:pPr>
-      <w:r>
-        <w:t xml:space="preserve">***</w:t>
-      </w:r>
-    </w:p>
-    <w:p>
-      <w:pPr>
-        <w:pStyle w:val="Compact"/>
-        <w:numPr>
-          <w:numId w:val="1000"/>
-          <w:ilvl w:val="0"/>
-        </w:numPr>
-      </w:pPr>
-      <w:r>
-        <w:t xml:space="preserve">factor(year)2012</w:t>
-      </w:r>
-    </w:p>
-    <w:p>
-      <w:pPr>
-        <w:pStyle w:val="Compact"/>
-        <w:numPr>
-          <w:numId w:val="1000"/>
-          <w:ilvl w:val="0"/>
-        </w:numPr>
-      </w:pPr>
-      <w:r>
-        <w:t xml:space="preserve">0.138</w:t>
-      </w:r>
-    </w:p>
-    <w:p>
-      <w:pPr>
-        <w:pStyle w:val="Compact"/>
-        <w:numPr>
-          <w:numId w:val="1000"/>
-          <w:ilvl w:val="0"/>
-        </w:numPr>
-      </w:pPr>
-      <w:r>
-        <w:t xml:space="preserve">0.023</w:t>
-      </w:r>
-    </w:p>
-    <w:p>
-      <w:pPr>
-        <w:pStyle w:val="Compact"/>
-        <w:numPr>
-          <w:numId w:val="1000"/>
-          <w:ilvl w:val="0"/>
-        </w:numPr>
-      </w:pPr>
-      <w:r>
-        <w:t xml:space="preserve">0.000</w:t>
-      </w:r>
-    </w:p>
-    <w:p>
-      <w:pPr>
-        <w:pStyle w:val="Compact"/>
-        <w:numPr>
-          <w:numId w:val="1000"/>
-          <w:ilvl w:val="0"/>
-        </w:numPr>
-      </w:pPr>
-      <w:r>
-        <w:t xml:space="preserve">***</w:t>
-      </w:r>
-    </w:p>
-    <w:p>
-      <w:pPr>
-        <w:pStyle w:val="Compact"/>
-        <w:numPr>
-          <w:numId w:val="1000"/>
-          <w:ilvl w:val="0"/>
-        </w:numPr>
-      </w:pPr>
-      <w:r>
-        <w:t xml:space="preserve">0.208</w:t>
-      </w:r>
-    </w:p>
-    <w:p>
-      <w:pPr>
-        <w:pStyle w:val="Compact"/>
-        <w:numPr>
-          <w:numId w:val="1000"/>
-          <w:ilvl w:val="0"/>
-        </w:numPr>
-      </w:pPr>
-      <w:r>
-        <w:t xml:space="preserve">0.036</w:t>
-      </w:r>
-    </w:p>
-    <w:p>
-      <w:pPr>
-        <w:pStyle w:val="Compact"/>
-        <w:numPr>
-          <w:numId w:val="1000"/>
-          <w:ilvl w:val="0"/>
-        </w:numPr>
-      </w:pPr>
-      <w:r>
-        <w:t xml:space="preserve">0.000</w:t>
-      </w:r>
-    </w:p>
-    <w:p>
-      <w:pPr>
-        <w:pStyle w:val="Compact"/>
-        <w:numPr>
-          <w:numId w:val="1000"/>
-          <w:ilvl w:val="0"/>
-        </w:numPr>
-      </w:pPr>
-      <w:r>
-        <w:t xml:space="preserve">***</w:t>
-      </w:r>
-    </w:p>
-    <w:p>
-      <w:pPr>
-        <w:pStyle w:val="Compact"/>
-        <w:numPr>
-          <w:numId w:val="1000"/>
-          <w:ilvl w:val="0"/>
-        </w:numPr>
-      </w:pPr>
-      <w:r>
-        <w:t xml:space="preserve">factor(year)2013</w:t>
-      </w:r>
-    </w:p>
-    <w:p>
-      <w:pPr>
-        <w:pStyle w:val="Compact"/>
-        <w:numPr>
-          <w:numId w:val="1000"/>
-          <w:ilvl w:val="0"/>
-        </w:numPr>
-      </w:pPr>
-      <w:r>
-        <w:t xml:space="preserve">0.240</w:t>
-      </w:r>
-    </w:p>
-    <w:p>
-      <w:pPr>
-        <w:pStyle w:val="Compact"/>
-        <w:numPr>
-          <w:numId w:val="1000"/>
-          <w:ilvl w:val="0"/>
-        </w:numPr>
-      </w:pPr>
-      <w:r>
-        <w:t xml:space="preserve">0.040</w:t>
-      </w:r>
-    </w:p>
-    <w:p>
-      <w:pPr>
-        <w:pStyle w:val="Compact"/>
-        <w:numPr>
-          <w:numId w:val="1000"/>
-          <w:ilvl w:val="0"/>
-        </w:numPr>
-      </w:pPr>
-      <w:r>
-        <w:t xml:space="preserve">0.000</w:t>
-      </w:r>
-    </w:p>
-    <w:p>
-      <w:pPr>
-        <w:pStyle w:val="Compact"/>
-        <w:numPr>
-          <w:numId w:val="1000"/>
-          <w:ilvl w:val="0"/>
-        </w:numPr>
-      </w:pPr>
-      <w:r>
-        <w:t xml:space="preserve">***</w:t>
-      </w:r>
-    </w:p>
-    <w:p>
-      <w:pPr>
-        <w:pStyle w:val="Compact"/>
-        <w:numPr>
-          <w:numId w:val="1000"/>
-          <w:ilvl w:val="0"/>
-        </w:numPr>
-      </w:pPr>
-      <w:r>
-        <w:t xml:space="preserve">0.428</w:t>
-      </w:r>
-    </w:p>
-    <w:p>
-      <w:pPr>
-        <w:pStyle w:val="Compact"/>
-        <w:numPr>
-          <w:numId w:val="1000"/>
-          <w:ilvl w:val="0"/>
-        </w:numPr>
-      </w:pPr>
-      <w:r>
-        <w:t xml:space="preserve">0.064</w:t>
-      </w:r>
-    </w:p>
-    <w:p>
-      <w:pPr>
-        <w:pStyle w:val="Compact"/>
-        <w:numPr>
-          <w:numId w:val="1000"/>
-          <w:ilvl w:val="0"/>
-        </w:numPr>
-      </w:pPr>
-      <w:r>
-        <w:t xml:space="preserve">0.000</w:t>
-      </w:r>
-    </w:p>
-    <w:p>
-      <w:pPr>
-        <w:pStyle w:val="Compact"/>
-        <w:numPr>
-          <w:numId w:val="1000"/>
-          <w:ilvl w:val="0"/>
-        </w:numPr>
-      </w:pPr>
-      <w:r>
-        <w:t xml:space="preserve">***</w:t>
-      </w:r>
-    </w:p>
-    <w:p>
-      <w:pPr>
-        <w:pStyle w:val="Compact"/>
-        <w:numPr>
-          <w:numId w:val="1000"/>
-          <w:ilvl w:val="0"/>
-        </w:numPr>
-      </w:pPr>
-      <w:r>
-        <w:t xml:space="preserve">factor(year)2014</w:t>
-      </w:r>
-    </w:p>
-    <w:p>
-      <w:pPr>
-        <w:pStyle w:val="Compact"/>
-        <w:numPr>
-          <w:numId w:val="1000"/>
-          <w:ilvl w:val="0"/>
-        </w:numPr>
-      </w:pPr>
-      <w:r>
-        <w:t xml:space="preserve">0.302</w:t>
-      </w:r>
-    </w:p>
-    <w:p>
-      <w:pPr>
-        <w:pStyle w:val="Compact"/>
-        <w:numPr>
-          <w:numId w:val="1000"/>
-          <w:ilvl w:val="0"/>
-        </w:numPr>
-      </w:pPr>
-      <w:r>
-        <w:t xml:space="preserve">0.058</w:t>
-      </w:r>
-    </w:p>
-    <w:p>
-      <w:pPr>
-        <w:pStyle w:val="Compact"/>
-        <w:numPr>
-          <w:numId w:val="1000"/>
-          <w:ilvl w:val="0"/>
-        </w:numPr>
-      </w:pPr>
-      <w:r>
-        <w:t xml:space="preserve">0.000</w:t>
-      </w:r>
-    </w:p>
-    <w:p>
-      <w:pPr>
-        <w:pStyle w:val="Compact"/>
-        <w:numPr>
-          <w:numId w:val="1000"/>
-          <w:ilvl w:val="0"/>
-        </w:numPr>
-      </w:pPr>
-      <w:r>
-        <w:t xml:space="preserve">***</w:t>
-      </w:r>
-    </w:p>
-    <w:p>
-      <w:pPr>
-        <w:pStyle w:val="Compact"/>
-        <w:numPr>
-          <w:numId w:val="1000"/>
-          <w:ilvl w:val="0"/>
-        </w:numPr>
-      </w:pPr>
-      <w:r>
-        <w:t xml:space="preserve">0.543</w:t>
-      </w:r>
-    </w:p>
-    <w:p>
-      <w:pPr>
-        <w:pStyle w:val="Compact"/>
-        <w:numPr>
-          <w:numId w:val="1000"/>
-          <w:ilvl w:val="0"/>
-        </w:numPr>
-      </w:pPr>
-      <w:r>
-        <w:t xml:space="preserve">0.093</w:t>
-      </w:r>
-    </w:p>
-    <w:p>
-      <w:pPr>
-        <w:pStyle w:val="Compact"/>
-        <w:numPr>
-          <w:numId w:val="1000"/>
-          <w:ilvl w:val="0"/>
-        </w:numPr>
-      </w:pPr>
-      <w:r>
-        <w:t xml:space="preserve">0.000</w:t>
-      </w:r>
-    </w:p>
-    <w:p>
-      <w:pPr>
-        <w:pStyle w:val="Compact"/>
-        <w:numPr>
-          <w:numId w:val="1000"/>
-          <w:ilvl w:val="0"/>
-        </w:numPr>
-      </w:pPr>
-      <w:r>
-        <w:t xml:space="preserve">***</w:t>
-      </w:r>
-    </w:p>
-    <w:p>
-      <w:pPr>
-        <w:pStyle w:val="Compact"/>
-        <w:numPr>
-          <w:numId w:val="1000"/>
-          <w:ilvl w:val="0"/>
-        </w:numPr>
-      </w:pPr>
-      <w:r>
-        <w:t xml:space="preserve">factor(year)2015</w:t>
-      </w:r>
-    </w:p>
-    <w:p>
-      <w:pPr>
-        <w:pStyle w:val="Compact"/>
-        <w:numPr>
-          <w:numId w:val="1000"/>
-          <w:ilvl w:val="0"/>
-        </w:numPr>
-      </w:pPr>
-      <w:r>
-        <w:t xml:space="preserve">0.349</w:t>
-      </w:r>
-    </w:p>
-    <w:p>
-      <w:pPr>
-        <w:pStyle w:val="Compact"/>
-        <w:numPr>
-          <w:numId w:val="1000"/>
-          <w:ilvl w:val="0"/>
-        </w:numPr>
-      </w:pPr>
-      <w:r>
-        <w:t xml:space="preserve">0.076</w:t>
-      </w:r>
-    </w:p>
-    <w:p>
-      <w:pPr>
-        <w:pStyle w:val="Compact"/>
-        <w:numPr>
-          <w:numId w:val="1000"/>
-          <w:ilvl w:val="0"/>
-        </w:numPr>
-      </w:pPr>
-      <w:r>
-        <w:t xml:space="preserve">0.000</w:t>
-      </w:r>
-    </w:p>
-    <w:p>
-      <w:pPr>
-        <w:pStyle w:val="Compact"/>
-        <w:numPr>
-          <w:numId w:val="1000"/>
-          <w:ilvl w:val="0"/>
-        </w:numPr>
-      </w:pPr>
-      <w:r>
-        <w:t xml:space="preserve">***</w:t>
-      </w:r>
-    </w:p>
-    <w:p>
-      <w:pPr>
-        <w:pStyle w:val="Compact"/>
-        <w:numPr>
-          <w:numId w:val="1000"/>
-          <w:ilvl w:val="0"/>
-        </w:numPr>
-      </w:pPr>
-      <w:r>
-        <w:t xml:space="preserve">0.674</w:t>
-      </w:r>
-    </w:p>
-    <w:p>
-      <w:pPr>
-        <w:pStyle w:val="Compact"/>
-        <w:numPr>
-          <w:numId w:val="1000"/>
-          <w:ilvl w:val="0"/>
-        </w:numPr>
-      </w:pPr>
-      <w:r>
-        <w:t xml:space="preserve">0.123</w:t>
-      </w:r>
-    </w:p>
-    <w:p>
-      <w:pPr>
-        <w:pStyle w:val="Compact"/>
-        <w:numPr>
-          <w:numId w:val="1000"/>
-          <w:ilvl w:val="0"/>
-        </w:numPr>
-      </w:pPr>
-      <w:r>
-        <w:t xml:space="preserve">0.000</w:t>
-      </w:r>
-    </w:p>
-    <w:p>
-      <w:pPr>
-        <w:pStyle w:val="Compact"/>
-        <w:numPr>
-          <w:numId w:val="1000"/>
-          <w:ilvl w:val="0"/>
-        </w:numPr>
-      </w:pPr>
-      <w:r>
-        <w:t xml:space="preserve">***</w:t>
-      </w:r>
-    </w:p>
-    <w:p>
-      <w:pPr>
-        <w:pStyle w:val="Compact"/>
-        <w:numPr>
-          <w:numId w:val="1000"/>
-          <w:ilvl w:val="0"/>
-        </w:numPr>
       </w:pPr>
       <w:r>
         <w:t xml:space="preserve">1</w:t>
@@ -12012,10 +11509,6 @@
     <w:p>
       <w:pPr>
         <w:pStyle w:val="Compact"/>
-        <w:numPr>
-          <w:numId w:val="1000"/>
-          <w:ilvl w:val="0"/>
-        </w:numPr>
       </w:pPr>
       <w:r>
         <w:t xml:space="preserve">2</w:t>
@@ -12029,7 +11522,7 @@
     </w:p>
     <w:p>
       <w:pPr>
-        <w:pStyle w:val="FirstParagraph"/>
+        <w:pStyle w:val="BodyText"/>
       </w:pPr>
       <w:r>
         <w:t xml:space="preserve">The table above focuses on respondents aged 18-35, and the results are separated by gender.</w:t>
@@ -12044,7 +11537,7 @@
         <w:t xml:space="preserve"> </w:t>
       </w:r>
       <w:r>
-        <w:t xml:space="preserve">Young men who experience a promotion report no change in monthly wages; although the estimated effect is positive, it is not statistically sgnificant.</w:t>
+        <w:t xml:space="preserve">Young men who experience a promotion report no change in monthly wages; although the estimated effect is positive, it is not statistically significant.</w:t>
       </w:r>
       <w:r>
         <w:br w:type="textWrapping"/>
@@ -12107,7 +11600,7 @@
         <w:t xml:space="preserve"> </w:t>
       </w:r>
       <w:r>
-        <w:t xml:space="preserve">As respondents age, they see an averae increase in their earnings at roughly 10 per cent.</w:t>
+        <w:t xml:space="preserve">As respondents age, they see an averse increase in their earnings at roughly 10 per cent.</w:t>
       </w:r>
       <w:r>
         <w:t xml:space="preserve"> </w:t>
@@ -12178,13 +11671,13 @@
         <w:rPr>
           <w:i/>
         </w:rPr>
-        <w:t xml:space="preserve">singalling-effect</w:t>
-      </w:r>
-      <w:r>
-        <w:t xml:space="preserve"> </w:t>
-      </w:r>
-      <w:r>
-        <w:t xml:space="preserve">where married respondents are perceived as more efficient or more trust-worthy when compared to un-married workers with similar skills.</w:t>
+        <w:t xml:space="preserve">signalling-effect</w:t>
+      </w:r>
+      <w:r>
+        <w:t xml:space="preserve"> </w:t>
+      </w:r>
+      <w:r>
+        <w:t xml:space="preserve">where married respondents are perceived as more efficient or more trust-worthy when compared to unmarried workers with similar skills.</w:t>
       </w:r>
     </w:p>
     <w:p>
@@ -12204,7 +11697,7 @@
         <w:t xml:space="preserve"> </w:t>
       </w:r>
       <w:r>
-        <w:t xml:space="preserve">Women who move lateraly within the firm see a 10 per cent increase in pay, but the effect is not significant.</w:t>
+        <w:t xml:space="preserve">Women who move laterally within the firm see a 10 per cent increase in pay, but the effect is not significant.</w:t>
       </w:r>
       <w:r>
         <w:t xml:space="preserve"> </w:t>
@@ -12216,7 +11709,7 @@
         <w:t xml:space="preserve"> </w:t>
       </w:r>
       <w:r>
-        <w:t xml:space="preserve">These findings suggest that promotions, within the firm or with the same employer, are particualrly important for young women, who in the early stages of their career must quickly establish themselves.</w:t>
+        <w:t xml:space="preserve">These findings suggest that promotions, within the firm or with the same employer, are particularly important for young women, who in the early stages of their career must quickly establish themselves.</w:t>
       </w:r>
       <w:r>
         <w:t xml:space="preserve"> </w:t>
@@ -12252,13 +11745,13 @@
         <w:t xml:space="preserve"> </w:t>
       </w:r>
       <w:r>
-        <w:t xml:space="preserve">However, tenure appears to have a negative and significant effect on women’s earnings.</w:t>
-      </w:r>
-      <w:r>
-        <w:t xml:space="preserve"> </w:t>
-      </w:r>
-      <w:r>
-        <w:t xml:space="preserve">This further supports the idea that mobility is crucial to women’s earnings in the early stages of their careers, as young women who remain in the same job with the same employer see a gradual fall in earnings over time, even if their working hours and occupation remain the same.</w:t>
+        <w:t xml:space="preserve">However, tenure has a negative and significant effect on women’s earnings.</w:t>
+      </w:r>
+      <w:r>
+        <w:t xml:space="preserve"> </w:t>
+      </w:r>
+      <w:r>
+        <w:t xml:space="preserve">This further supports the idea that mobility is crucial to women’s earnings in the early stages of their careers, since women who remain in the same job with the same employer see a gradual fall in earnings over time, even if their working hours and occupation remain roughly the same.</w:t>
       </w:r>
       <w:r>
         <w:t xml:space="preserve"> </w:t>
@@ -12276,13 +11769,160 @@
         <w:t xml:space="preserve"> </w:t>
       </w:r>
       <w:r>
+        <w:t xml:space="preserve">However this effect is only significant at the</w:t>
+      </w:r>
+      <w:r>
+        <w:t xml:space="preserve"> </w:t>
+      </w:r>
+      <m:oMath>
+        <m:r>
+          <m:t>0.1</m:t>
+        </m:r>
+      </m:oMath>
+      <w:r>
+        <w:t xml:space="preserve"> </w:t>
+      </w:r>
+      <w:r>
+        <w:t xml:space="preserve">level.</w:t>
+      </w:r>
+      <w:r>
+        <w:t xml:space="preserve"> </w:t>
+      </w:r>
+      <w:r>
         <w:t xml:space="preserve">Further, the weak and minor marriage premium that we noted for men, is now a strong and significant penalty for young women.</w:t>
       </w:r>
       <w:r>
         <w:t xml:space="preserve"> </w:t>
       </w:r>
       <w:r>
-        <w:t xml:space="preserve">This result also likely reflects</w:t>
+        <w:t xml:space="preserve">This result could also reflect the</w:t>
+      </w:r>
+      <w:r>
+        <w:t xml:space="preserve"> </w:t>
+      </w:r>
+      <w:r>
+        <w:rPr>
+          <w:i/>
+        </w:rPr>
+        <w:t xml:space="preserve">signalling-theory</w:t>
+      </w:r>
+      <w:r>
+        <w:t xml:space="preserve"> </w:t>
+      </w:r>
+      <w:r>
+        <w:t xml:space="preserve">hypothesis, where married women are misperceived as less efficient, compared to unmarried women.</w:t>
+      </w:r>
+      <w:r>
+        <w:t xml:space="preserve"> </w:t>
+      </w:r>
+      <w:r>
+        <w:t xml:space="preserve">This effect moves in a strikingly different direction for women when compared to men, and this effect remains for women who remain in the same job with the same employer, and roughly the same occupation with the same hours.</w:t>
+      </w:r>
+    </w:p>
+    <w:p>
+      <w:pPr>
+        <w:pStyle w:val="BodyText"/>
+      </w:pPr>
+      <w:r>
+        <w:t xml:space="preserve">There are two important results in Table 2.</w:t>
+      </w:r>
+      <w:r>
+        <w:t xml:space="preserve"> </w:t>
+      </w:r>
+      <w:r>
+        <w:t xml:space="preserve">First, the gender difference in the effect of mobility, where women are rewarded for promotion while men are penalized for exit.</w:t>
+      </w:r>
+      <w:r>
+        <w:t xml:space="preserve"> </w:t>
+      </w:r>
+      <w:r>
+        <w:t xml:space="preserve">These results likely stems from the sharp differences in earnings between men and women noted in Figure 3 and Figure 4.</w:t>
+      </w:r>
+      <w:r>
+        <w:t xml:space="preserve"> </w:t>
+      </w:r>
+      <w:r>
+        <w:t xml:space="preserve">Women’s earnings are at a floor, and so promotion yield large and significant returns as they are using this mobility to leave that floor.</w:t>
+      </w:r>
+      <w:r>
+        <w:t xml:space="preserve"> </w:t>
+      </w:r>
+      <w:r>
+        <w:t xml:space="preserve">Parallel to this, firm exit has no positive or negative effect, most likely because the</w:t>
+      </w:r>
+      <w:r>
+        <w:t xml:space="preserve"> </w:t>
+      </w:r>
+      <w:r>
+        <w:t xml:space="preserve">“</w:t>
+      </w:r>
+      <w:r>
+        <w:t xml:space="preserve">distance</w:t>
+      </w:r>
+      <w:r>
+        <w:t xml:space="preserve">”</w:t>
+      </w:r>
+      <w:r>
+        <w:t xml:space="preserve"> </w:t>
+      </w:r>
+      <w:r>
+        <w:t xml:space="preserve">between women’s wages and the floor is low.</w:t>
+      </w:r>
+      <w:r>
+        <w:t xml:space="preserve"> </w:t>
+      </w:r>
+      <w:r>
+        <w:t xml:space="preserve">This distance is not low for men, and so young men who exit the firm early see a sudden fall in earnings, at least in the short term, because there is more</w:t>
+      </w:r>
+      <w:r>
+        <w:t xml:space="preserve"> </w:t>
+      </w:r>
+      <w:r>
+        <w:t xml:space="preserve">“</w:t>
+      </w:r>
+      <w:r>
+        <w:t xml:space="preserve">distance</w:t>
+      </w:r>
+      <w:r>
+        <w:t xml:space="preserve">”</w:t>
+      </w:r>
+      <w:r>
+        <w:t xml:space="preserve"> </w:t>
+      </w:r>
+      <w:r>
+        <w:t xml:space="preserve">between their earnings and the floor.</w:t>
+      </w:r>
+      <w:r>
+        <w:t xml:space="preserve"> </w:t>
+      </w:r>
+      <w:r>
+        <w:t xml:space="preserve">Second, is the negative effect of tenure on women’s earnings, which does not appear for men.</w:t>
+      </w:r>
+      <w:r>
+        <w:t xml:space="preserve"> </w:t>
+      </w:r>
+      <w:r>
+        <w:t xml:space="preserve">This finding also reflects the hypothesis above, women who remain in the same job with the same employer see a gradual fall in their earnings, while women who move within the same firm see a sharp change in earnings.</w:t>
+      </w:r>
+      <w:r>
+        <w:t xml:space="preserve"> </w:t>
+      </w:r>
+      <w:r>
+        <w:t xml:space="preserve">As we will see in the next section, this penalty related to tenure does not exist among middle aged workers, suggesting it is unique to young women in the labour market.</w:t>
+      </w:r>
+      <w:r>
+        <w:t xml:space="preserve"> </w:t>
+      </w:r>
+      <w:r>
+        <w:t xml:space="preserve">We now turn to these results.</w:t>
+      </w:r>
+    </w:p>
+    <w:p>
+      <w:pPr>
+        <w:pStyle w:val="Compact"/>
+      </w:pPr>
+      <w:r>
+        <w:t xml:space="preserve">Linear fixed-effects models for middle-aged workers, split by gender</w:t>
       </w:r>
     </w:p>
     <w:p>
@@ -13406,16 +13046,158 @@
         <w:pStyle w:val="FirstParagraph"/>
       </w:pPr>
       <w:r>
-        <w:t xml:space="preserve">some more thoughts and feelings</w:t>
-      </w:r>
-    </w:p>
-    <w:p>
-      <w:pPr>
-        <w:pStyle w:val="Heading3"/>
-      </w:pPr>
-      <w:bookmarkStart w:id="39" w:name="scraps"/>
-      <w:r>
-        <w:t xml:space="preserve">scraps</w:t>
+        <w:t xml:space="preserve">Starting with men, we note that the effect of promotion is now significant.</w:t>
+      </w:r>
+      <w:r>
+        <w:t xml:space="preserve"> </w:t>
+      </w:r>
+      <w:r>
+        <w:t xml:space="preserve">Middle-aged men now report roughly a 6 per cent increase in wages after the change, further they do not see a change in wages after a lateral change, or a firm exit.</w:t>
+      </w:r>
+      <w:r>
+        <w:t xml:space="preserve"> </w:t>
+      </w:r>
+      <w:r>
+        <w:t xml:space="preserve">This likely reflects the fact they middle-aged men are more established in the labour market; meaning they have the resources to move between firms without experiencing a fall in wages, unlike younger men.</w:t>
+      </w:r>
+      <w:r>
+        <w:t xml:space="preserve"> </w:t>
+      </w:r>
+      <w:r>
+        <w:t xml:space="preserve">However, we do not find a premium tied to firm exit.</w:t>
+      </w:r>
+      <w:r>
+        <w:t xml:space="preserve"> </w:t>
+      </w:r>
+      <w:r>
+        <w:t xml:space="preserve">This result could stem from the fact that the category contains a mix of voluntary and involuntary exits, or it could stem from the fact that all premiums are explained by the person-specific errors, mentioned above.</w:t>
+      </w:r>
+      <w:r>
+        <w:t xml:space="preserve"> </w:t>
+      </w:r>
+      <w:r>
+        <w:t xml:space="preserve">We also note that age has a significant but weaker effect, and that tenure has no effect on earnings.</w:t>
+      </w:r>
+      <w:r>
+        <w:t xml:space="preserve"> </w:t>
+      </w:r>
+      <w:r>
+        <w:t xml:space="preserve">This also likely reflects the fact that middle aged workers are in more established positions.</w:t>
+      </w:r>
+      <w:r>
+        <w:t xml:space="preserve"> </w:t>
+      </w:r>
+      <w:r>
+        <w:t xml:space="preserve">As before, moving between supervisory positions has an effect on earnings, with respondents in supervisory roles losing earnings when transitioning to non-supervisory roles, and respondents in non-supervisory roles gaining when transferring to supervisory roles.</w:t>
+      </w:r>
+      <w:r>
+        <w:t xml:space="preserve"> </w:t>
+      </w:r>
+      <w:r>
+        <w:t xml:space="preserve">he last significant effect relies on weekly working hours, where an increase in working hours leads to a premium in monthly earnings.</w:t>
+      </w:r>
+    </w:p>
+    <w:p>
+      <w:pPr>
+        <w:pStyle w:val="BodyText"/>
+      </w:pPr>
+      <w:r>
+        <w:t xml:space="preserve">The results for middle aged women are rather similar although some differences are worth noting.</w:t>
+      </w:r>
+      <w:r>
+        <w:t xml:space="preserve"> </w:t>
+      </w:r>
+      <w:r>
+        <w:t xml:space="preserve">Women who experience a promotion report an increase in pay of roughly 5 per cent, which is on par with the premium reported by men.</w:t>
+      </w:r>
+      <w:r>
+        <w:t xml:space="preserve"> </w:t>
+      </w:r>
+      <w:r>
+        <w:t xml:space="preserve">The previous premium of up to 15 per cent is no longer appearing, most likely because middle aged women who receive promotions are part of the core workforce or the primary labour market.</w:t>
+      </w:r>
+      <w:r>
+        <w:t xml:space="preserve"> </w:t>
+      </w:r>
+      <w:r>
+        <w:t xml:space="preserve">The results for lateral changes are insignificant, suggesting women who make these transitions are able to recreate their earnings, holding all other factors constant.</w:t>
+      </w:r>
+      <w:r>
+        <w:t xml:space="preserve"> </w:t>
+      </w:r>
+      <w:r>
+        <w:t xml:space="preserve">The results for firm exits are significant but negative, suggesting that women who leave a firm pay a penalty of up to 5 per cent in terms of earnings in subsequent jobs.</w:t>
+      </w:r>
+      <w:r>
+        <w:t xml:space="preserve"> </w:t>
+      </w:r>
+      <w:r>
+        <w:t xml:space="preserve">This result does not emerge for men.</w:t>
+      </w:r>
+      <w:r>
+        <w:t xml:space="preserve"> </w:t>
+      </w:r>
+      <w:r>
+        <w:t xml:space="preserve">It’s possible that women in Russia are particularly reliant on the firm for wage growth and career progression, and once younger workers have proven their worth in the early stages of their career they try to remain with the same employer for as long as possible.</w:t>
+      </w:r>
+      <w:r>
+        <w:t xml:space="preserve"> </w:t>
+      </w:r>
+      <w:r>
+        <w:t xml:space="preserve">Finding a new employer may contain a penalty in that middle aged women must again prove their efficiency.</w:t>
+      </w:r>
+      <w:r>
+        <w:t xml:space="preserve"> </w:t>
+      </w:r>
+      <w:r>
+        <w:t xml:space="preserve">We also see a significant and positive effect tied to age, which suggests that women see premiums in earnings as they gain more human capital or experience at work.</w:t>
+      </w:r>
+      <w:r>
+        <w:t xml:space="preserve"> </w:t>
+      </w:r>
+      <w:r>
+        <w:t xml:space="preserve">This effect does not emerge for firm tenure, possibly due to issues of colliniarity.</w:t>
+      </w:r>
+      <w:r>
+        <w:t xml:space="preserve"> </w:t>
+      </w:r>
+      <w:r>
+        <w:t xml:space="preserve">Women who move to supervisory roles see a premium in wages, as noted throughout.</w:t>
+      </w:r>
+    </w:p>
+    <w:p>
+      <w:pPr>
+        <w:pStyle w:val="BodyText"/>
+      </w:pPr>
+      <w:r>
+        <w:t xml:space="preserve">In general, middle aged women receive a similar premium tied to promotion, but face a penalty in exit that men are able to avoid.</w:t>
+      </w:r>
+      <w:r>
+        <w:t xml:space="preserve"> </w:t>
+      </w:r>
+      <w:r>
+        <w:t xml:space="preserve">This penalty is likely the reason why women report lower odds of firm exit in Figure 1 and Figure 2.</w:t>
+      </w:r>
+      <w:r>
+        <w:t xml:space="preserve"> </w:t>
+      </w:r>
+      <w:r>
+        <w:t xml:space="preserve">However, we note that young men see a similarly sized penalty in earnings after a firm exit, and they routinely cite higher rates of firm exit.</w:t>
+      </w:r>
+      <w:r>
+        <w:t xml:space="preserve"> </w:t>
+      </w:r>
+      <w:r>
+        <w:t xml:space="preserve">It’s possible that they are better able to recover from these penalties over the long term.</w:t>
+      </w:r>
+    </w:p>
+    <w:p>
+      <w:pPr>
+        <w:pStyle w:val="Heading1"/>
+      </w:pPr>
+      <w:bookmarkStart w:id="39" w:name="conclusion"/>
+      <w:r>
+        <w:t xml:space="preserve">Conclusion</w:t>
       </w:r>
       <w:bookmarkEnd w:id="39"/>
     </w:p>
@@ -13424,28 +13206,117 @@
         <w:pStyle w:val="FirstParagraph"/>
       </w:pPr>
       <w:r>
-        <w:t xml:space="preserve">this occured because workers were not being paid, rather than their desire to improve pay between two employers</w:t>
-      </w:r>
-      <w:r>
-        <w:t xml:space="preserve"> </w:t>
-      </w:r>
-      <w:r>
-        <w:t xml:space="preserve">(Clarke 2002)</w:t>
-      </w:r>
-      <w:r>
-        <w:t xml:space="preserve">. In fact Clarke</w:t>
-      </w:r>
-      <w:r>
-        <w:t xml:space="preserve"> </w:t>
-      </w:r>
-      <w:r>
-        <w:t xml:space="preserve">(2002)</w:t>
-      </w:r>
-      <w:r>
-        <w:t xml:space="preserve"> </w:t>
-      </w:r>
-      <w:r>
-        <w:t xml:space="preserve">noted a sharp rise in Russia’s real wages during reforms, that also lead to significant variance in wages. He noted however, that the beneficiaries of these wages were respondents who remained in relatively successful firms which protected workers from instability.</w:t>
+        <w:t xml:space="preserve">In general we will make three broad conclusions from our analysis.</w:t>
+      </w:r>
+      <w:r>
+        <w:t xml:space="preserve"> </w:t>
+      </w:r>
+      <w:r>
+        <w:t xml:space="preserve">First, our results suggest that promotions in themselves have mixed effects on earnings; but they are especially crucial for young women.</w:t>
+      </w:r>
+      <w:r>
+        <w:t xml:space="preserve"> </w:t>
+      </w:r>
+      <w:r>
+        <w:t xml:space="preserve">This result does not emerge in other studies listed above</w:t>
+      </w:r>
+      <w:r>
+        <w:t xml:space="preserve"> </w:t>
+      </w:r>
+      <w:r>
+        <w:t xml:space="preserve">(Gesthuizen 2009; Lup 2018)</w:t>
+      </w:r>
+      <w:r>
+        <w:t xml:space="preserve">, possibly pointing to Russia as a unique case.</w:t>
+      </w:r>
+      <w:r>
+        <w:t xml:space="preserve"> </w:t>
+      </w:r>
+      <w:r>
+        <w:t xml:space="preserve">Second, in a further split from other authors, we find that firm exits rarely have a significant effect on earnings</w:t>
+      </w:r>
+      <w:r>
+        <w:t xml:space="preserve"> </w:t>
+      </w:r>
+      <w:r>
+        <w:t xml:space="preserve">(Keith and McWilliams 1999, 1997; Fuller 2008; Cha 2014)</w:t>
+      </w:r>
+      <w:r>
+        <w:t xml:space="preserve">.</w:t>
+      </w:r>
+      <w:r>
+        <w:t xml:space="preserve"> </w:t>
+      </w:r>
+      <w:r>
+        <w:t xml:space="preserve">Where they do have an effect on earnings, that effect is most likely negative.</w:t>
+      </w:r>
+      <w:r>
+        <w:t xml:space="preserve"> </w:t>
+      </w:r>
+      <w:r>
+        <w:t xml:space="preserve">This result could stem from three issues.</w:t>
+      </w:r>
+      <w:r>
+        <w:t xml:space="preserve"> </w:t>
+      </w:r>
+      <w:r>
+        <w:t xml:space="preserve">First, the category for firm exits contains more involuntary mobility (like layoffs, dismissals, and redundancies) than voluntary mobility (like new opportunities and new jobs with new firms or employers).</w:t>
+      </w:r>
+      <w:r>
+        <w:t xml:space="preserve"> </w:t>
+      </w:r>
+      <w:r>
+        <w:t xml:space="preserve">Second, if the above is not the case, the positive effects of firm exits are explained fully by the type of person moving, which we cancel out of our models using a</w:t>
+      </w:r>
+      <w:r>
+        <w:t xml:space="preserve"> </w:t>
+      </w:r>
+      <w:r>
+        <w:t xml:space="preserve">“</w:t>
+      </w:r>
+      <w:r>
+        <w:t xml:space="preserve">within</w:t>
+      </w:r>
+      <w:r>
+        <w:t xml:space="preserve">”</w:t>
+      </w:r>
+      <w:r>
+        <w:t xml:space="preserve"> </w:t>
+      </w:r>
+      <w:r>
+        <w:t xml:space="preserve">estimator.</w:t>
+      </w:r>
+      <w:r>
+        <w:t xml:space="preserve"> </w:t>
+      </w:r>
+      <w:r>
+        <w:t xml:space="preserve">Third, the negative effects are short term, and not indicative of long term changes which may occur with a new employer.</w:t>
+      </w:r>
+      <w:r>
+        <w:t xml:space="preserve"> </w:t>
+      </w:r>
+      <w:r>
+        <w:t xml:space="preserve">Finally, our results report a gender difference in this penalty, with young men experiencing the loss but not young men; elsewhere we find a second gender difference in the effects of firm exits, with middle aged women citing a penalty after the change, but not middle aged men.</w:t>
+      </w:r>
+    </w:p>
+    <w:p>
+      <w:pPr>
+        <w:pStyle w:val="BodyText"/>
+      </w:pPr>
+      <w:r>
+        <w:t xml:space="preserve">Our results suggest that gender differences likely stem from access to mobility in the early stages of one’s career.</w:t>
+      </w:r>
+      <w:r>
+        <w:t xml:space="preserve"> </w:t>
+      </w:r>
+      <w:r>
+        <w:t xml:space="preserve">While we find no difference in access to life chances like promotion, these life-chances differ in what they mean for the wages of men and women.</w:t>
+      </w:r>
+      <w:r>
+        <w:t xml:space="preserve"> </w:t>
+      </w:r>
+      <w:r>
+        <w:t xml:space="preserve">Further research should explore the importance of occupational mobility which occurs between men and women, which was greatly limited here due to issues of space.</w:t>
       </w:r>
     </w:p>
     <w:p>
@@ -14649,9 +14520,6 @@
     <w:abstractNumId w:val="991"/>
   </w:num>
   <w:num w:numId="1006">
-    <w:abstractNumId w:val="991"/>
-  </w:num>
-  <w:num w:numId="1007">
     <w:abstractNumId w:val="991"/>
   </w:num>
 </w:numbering>
